--- a/Software Testing Report--Sunday team.docx
+++ b/Software Testing Report--Sunday team.docx
@@ -339,23 +339,13 @@
           <w:szCs w:val="18"/>
         </w:rPr>
       </w:pPr>
-      <w:proofErr w:type="spellStart"/>
       <w:r>
         <w:rPr>
           <w:rFonts w:ascii="Gabriola" w:hAnsi="Gabriola"/>
           <w:sz w:val="40"/>
           <w:szCs w:val="40"/>
         </w:rPr>
-        <w:t>Nourhan</w:t>
-      </w:r>
-      <w:proofErr w:type="spellEnd"/>
-      <w:r>
-        <w:rPr>
-          <w:rFonts w:ascii="Gabriola" w:hAnsi="Gabriola"/>
-          <w:sz w:val="40"/>
-          <w:szCs w:val="40"/>
-        </w:rPr>
-        <w:t xml:space="preserve"> Gamal</w:t>
+        <w:t>Nourhan Gamal</w:t>
       </w:r>
       <w:r>
         <w:rPr>
@@ -443,18 +433,8 @@
           <w:sz w:val="40"/>
           <w:szCs w:val="40"/>
         </w:rPr>
-        <w:t xml:space="preserve">Dr. Ahmed </w:t>
+        <w:t>Dr. Ahmed Sobeih</w:t>
       </w:r>
-      <w:proofErr w:type="spellStart"/>
-      <w:r>
-        <w:rPr>
-          <w:rFonts w:ascii="Gabriola" w:hAnsi="Gabriola"/>
-          <w:sz w:val="40"/>
-          <w:szCs w:val="40"/>
-        </w:rPr>
-        <w:t>Sobeih</w:t>
-      </w:r>
-      <w:proofErr w:type="spellEnd"/>
     </w:p>
     <w:p>
       <w:pPr>
@@ -472,18 +452,8 @@
           <w:sz w:val="40"/>
           <w:szCs w:val="40"/>
         </w:rPr>
-        <w:t>Eng. Ali El-</w:t>
+        <w:t>Eng. Ali El-Sedeek</w:t>
       </w:r>
-      <w:proofErr w:type="spellStart"/>
-      <w:r>
-        <w:rPr>
-          <w:rFonts w:ascii="Gabriola" w:hAnsi="Gabriola"/>
-          <w:sz w:val="40"/>
-          <w:szCs w:val="40"/>
-        </w:rPr>
-        <w:t>Sedeek</w:t>
-      </w:r>
-      <w:proofErr w:type="spellEnd"/>
     </w:p>
     <w:p>
       <w:pPr>
@@ -1227,23 +1197,7 @@
           <w:sz w:val="24"/>
           <w:szCs w:val="24"/>
         </w:rPr>
-        <w:t xml:space="preserve">Starting III. we would show each Data Structure/Algorithm we implemented and the code used for testing using </w:t>
-      </w:r>
-      <w:proofErr w:type="spellStart"/>
-      <w:r>
-        <w:rPr>
-          <w:sz w:val="24"/>
-          <w:szCs w:val="24"/>
-        </w:rPr>
-        <w:t>GTest</w:t>
-      </w:r>
-      <w:proofErr w:type="spellEnd"/>
-      <w:r>
-        <w:rPr>
-          <w:sz w:val="24"/>
-          <w:szCs w:val="24"/>
-        </w:rPr>
-        <w:t xml:space="preserve"> framework, and the results of these tests. Mostly all would be correct as we implemented the original code in a clean clear way and were almost sure it had no errors.</w:t>
+        <w:t>Starting III. we would show each Data Structure/Algorithm we implemented and the code used for testing using GTest framework, and the results of these tests. Mostly all would be correct as we implemented the original code in a clean clear way and were almost sure it had no errors.</w:t>
       </w:r>
     </w:p>
     <w:p>
@@ -1291,39 +1245,14 @@
           <w:rFonts w:ascii="Consolas" w:hAnsi="Consolas" w:cs="Consolas"/>
           <w:color w:val="6F008A"/>
         </w:rPr>
-        <w:t>EXPECT_</w:t>
-      </w:r>
-      <w:proofErr w:type="gramStart"/>
-      <w:r>
-        <w:rPr>
-          <w:rFonts w:ascii="Consolas" w:hAnsi="Consolas" w:cs="Consolas"/>
-          <w:color w:val="6F008A"/>
-        </w:rPr>
-        <w:t>EQ</w:t>
+        <w:t>EXPECT_EQ</w:t>
       </w:r>
       <w:r>
         <w:rPr>
           <w:rFonts w:ascii="Consolas" w:hAnsi="Consolas" w:cs="Consolas"/>
           <w:color w:val="000000"/>
         </w:rPr>
-        <w:t>(</w:t>
-      </w:r>
-      <w:proofErr w:type="spellStart"/>
-      <w:proofErr w:type="gramEnd"/>
-      <w:r>
-        <w:rPr>
-          <w:rFonts w:ascii="Consolas" w:hAnsi="Consolas" w:cs="Consolas"/>
-          <w:color w:val="000000"/>
-        </w:rPr>
-        <w:t>queue.top</w:t>
-      </w:r>
-      <w:proofErr w:type="spellEnd"/>
-      <w:r>
-        <w:rPr>
-          <w:rFonts w:ascii="Consolas" w:hAnsi="Consolas" w:cs="Consolas"/>
-          <w:color w:val="000000"/>
-        </w:rPr>
-        <w:t>(), 0);</w:t>
+        <w:t>(queue.top(), 0);</w:t>
       </w:r>
     </w:p>
     <w:p>
@@ -1339,32 +1268,7 @@
           <w:sz w:val="24"/>
           <w:szCs w:val="24"/>
         </w:rPr>
-        <w:t>Here it shows that the expected output of “</w:t>
-      </w:r>
-      <w:proofErr w:type="spellStart"/>
-      <w:proofErr w:type="gramStart"/>
-      <w:r>
-        <w:rPr>
-          <w:sz w:val="24"/>
-          <w:szCs w:val="24"/>
-        </w:rPr>
-        <w:t>queue.top</w:t>
-      </w:r>
-      <w:proofErr w:type="spellEnd"/>
-      <w:r>
-        <w:rPr>
-          <w:sz w:val="24"/>
-          <w:szCs w:val="24"/>
-        </w:rPr>
-        <w:t>(</w:t>
-      </w:r>
-      <w:proofErr w:type="gramEnd"/>
-      <w:r>
-        <w:rPr>
-          <w:sz w:val="24"/>
-          <w:szCs w:val="24"/>
-        </w:rPr>
-        <w:t>)” should be equal to 0.</w:t>
+        <w:t>Here it shows that the expected output of “queue.top()” should be equal to 0.</w:t>
       </w:r>
     </w:p>
     <w:p>
@@ -1391,21 +1295,12 @@
           <w:szCs w:val="24"/>
         </w:rPr>
       </w:pPr>
-      <w:proofErr w:type="spellStart"/>
       <w:r>
         <w:rPr>
           <w:sz w:val="24"/>
           <w:szCs w:val="24"/>
         </w:rPr>
-        <w:t>GTest</w:t>
-      </w:r>
-      <w:proofErr w:type="spellEnd"/>
-      <w:r>
-        <w:rPr>
-          <w:sz w:val="24"/>
-          <w:szCs w:val="24"/>
-        </w:rPr>
-        <w:t xml:space="preserve"> documentation can be shown here: </w:t>
+        <w:t xml:space="preserve">GTest documentation can be shown here: </w:t>
       </w:r>
       <w:hyperlink r:id="rId7" w:history="1">
         <w:r>
@@ -1494,7 +1389,21 @@
           <w:sz w:val="24"/>
           <w:szCs w:val="24"/>
         </w:rPr>
-        <w:t xml:space="preserve">Prime Path Coverage, which subsumes Edge Pair Coverage, which subsumes </w:t>
+        <w:t>Edge</w:t>
+      </w:r>
+      <w:r>
+        <w:rPr>
+          <w:sz w:val="24"/>
+          <w:szCs w:val="24"/>
+        </w:rPr>
+        <w:t>-</w:t>
+      </w:r>
+      <w:r>
+        <w:rPr>
+          <w:sz w:val="24"/>
+          <w:szCs w:val="24"/>
+        </w:rPr>
+        <w:t xml:space="preserve">Pair Coverage, which subsumes </w:t>
       </w:r>
       <w:r>
         <w:rPr>
@@ -1517,39 +1426,7 @@
           <w:sz w:val="24"/>
           <w:szCs w:val="24"/>
         </w:rPr>
-        <w:t>All-</w:t>
-      </w:r>
-      <w:proofErr w:type="spellStart"/>
-      <w:r>
-        <w:rPr>
-          <w:sz w:val="24"/>
-          <w:szCs w:val="24"/>
-        </w:rPr>
-        <w:t>Defs</w:t>
-      </w:r>
-      <w:proofErr w:type="spellEnd"/>
-      <w:r>
-        <w:rPr>
-          <w:sz w:val="24"/>
-          <w:szCs w:val="24"/>
-        </w:rPr>
-        <w:t xml:space="preserve"> coverage is covered in our test cases too. And in some cases, so is All-Coupling-</w:t>
-      </w:r>
-      <w:proofErr w:type="spellStart"/>
-      <w:r>
-        <w:rPr>
-          <w:sz w:val="24"/>
-          <w:szCs w:val="24"/>
-        </w:rPr>
-        <w:t>Defs</w:t>
-      </w:r>
-      <w:proofErr w:type="spellEnd"/>
-      <w:r>
-        <w:rPr>
-          <w:sz w:val="24"/>
-          <w:szCs w:val="24"/>
-        </w:rPr>
-        <w:t xml:space="preserve"> coverage is covered too or even AUC, and ACUC.</w:t>
+        <w:t>All-Defs coverage is covered in our test cases too. And in some cases, so is All-Coupling-Defs coverage is covered too or even AUC, and ACUC.</w:t>
       </w:r>
     </w:p>
     <w:p>
@@ -1588,7 +1465,14 @@
           <w:sz w:val="24"/>
           <w:szCs w:val="24"/>
         </w:rPr>
-        <w:t xml:space="preserve">PPC </w:t>
+        <w:t>EPC</w:t>
+      </w:r>
+      <w:r>
+        <w:rPr>
+          <w:sz w:val="24"/>
+          <w:szCs w:val="24"/>
+        </w:rPr>
+        <w:t xml:space="preserve"> </w:t>
       </w:r>
       <w:r>
         <w:rPr>
@@ -2387,7 +2271,6 @@
                 <w:szCs w:val="20"/>
               </w:rPr>
             </w:pPr>
-            <w:proofErr w:type="spellStart"/>
             <w:r>
               <w:rPr>
                 <w:sz w:val="20"/>
@@ -2395,7 +2278,6 @@
               </w:rPr>
               <w:t>setPair</w:t>
             </w:r>
-            <w:proofErr w:type="spellEnd"/>
           </w:p>
         </w:tc>
         <w:tc>
@@ -2480,7 +2362,6 @@
                 <w:szCs w:val="20"/>
               </w:rPr>
             </w:pPr>
-            <w:proofErr w:type="spellStart"/>
             <w:r>
               <w:rPr>
                 <w:sz w:val="20"/>
@@ -2488,7 +2369,6 @@
               </w:rPr>
               <w:t>setValue</w:t>
             </w:r>
-            <w:proofErr w:type="spellEnd"/>
           </w:p>
         </w:tc>
         <w:tc>
@@ -2560,7 +2440,6 @@
                 <w:szCs w:val="20"/>
               </w:rPr>
             </w:pPr>
-            <w:proofErr w:type="spellStart"/>
             <w:r>
               <w:rPr>
                 <w:sz w:val="20"/>
@@ -2568,7 +2447,6 @@
               </w:rPr>
               <w:t>getKey</w:t>
             </w:r>
-            <w:proofErr w:type="spellEnd"/>
           </w:p>
         </w:tc>
         <w:tc>
@@ -2632,7 +2510,6 @@
                 <w:szCs w:val="20"/>
               </w:rPr>
             </w:pPr>
-            <w:proofErr w:type="spellStart"/>
             <w:r>
               <w:rPr>
                 <w:sz w:val="20"/>
@@ -2640,7 +2517,6 @@
               </w:rPr>
               <w:t>getValue</w:t>
             </w:r>
-            <w:proofErr w:type="spellEnd"/>
           </w:p>
         </w:tc>
         <w:tc>
@@ -2908,23 +2784,7 @@
                 <w:sz w:val="20"/>
                 <w:szCs w:val="20"/>
               </w:rPr>
-              <w:t xml:space="preserve">Pair </w:t>
-            </w:r>
-            <w:proofErr w:type="gramStart"/>
-            <w:r>
-              <w:rPr>
-                <w:sz w:val="20"/>
-                <w:szCs w:val="20"/>
-              </w:rPr>
-              <w:t>pairs[</w:t>
-            </w:r>
-            <w:proofErr w:type="gramEnd"/>
-            <w:r>
-              <w:rPr>
-                <w:sz w:val="20"/>
-                <w:szCs w:val="20"/>
-              </w:rPr>
-              <w:t>MAXSIZE]</w:t>
+              <w:t>Pair pairs[MAXSIZE]</w:t>
             </w:r>
           </w:p>
         </w:tc>
@@ -3130,7 +2990,6 @@
                 <w:szCs w:val="20"/>
               </w:rPr>
             </w:pPr>
-            <w:proofErr w:type="spellStart"/>
             <w:r>
               <w:rPr>
                 <w:sz w:val="20"/>
@@ -3138,7 +2997,6 @@
               </w:rPr>
               <w:t>addPair</w:t>
             </w:r>
-            <w:proofErr w:type="spellEnd"/>
           </w:p>
         </w:tc>
         <w:tc>
@@ -3224,7 +3082,6 @@
                 <w:szCs w:val="20"/>
               </w:rPr>
             </w:pPr>
-            <w:proofErr w:type="spellStart"/>
             <w:r>
               <w:rPr>
                 <w:sz w:val="20"/>
@@ -3232,7 +3089,6 @@
               </w:rPr>
               <w:t>getValue</w:t>
             </w:r>
-            <w:proofErr w:type="spellEnd"/>
           </w:p>
         </w:tc>
         <w:tc>
@@ -3303,7 +3159,6 @@
                 <w:szCs w:val="20"/>
               </w:rPr>
             </w:pPr>
-            <w:proofErr w:type="spellStart"/>
             <w:r>
               <w:rPr>
                 <w:sz w:val="20"/>
@@ -3311,7 +3166,6 @@
               </w:rPr>
               <w:t>getCount</w:t>
             </w:r>
-            <w:proofErr w:type="spellEnd"/>
           </w:p>
         </w:tc>
         <w:tc>
@@ -3376,7 +3230,6 @@
                 <w:szCs w:val="20"/>
               </w:rPr>
             </w:pPr>
-            <w:proofErr w:type="spellStart"/>
             <w:r>
               <w:rPr>
                 <w:sz w:val="20"/>
@@ -3384,7 +3237,6 @@
               </w:rPr>
               <w:t>updateValue</w:t>
             </w:r>
-            <w:proofErr w:type="spellEnd"/>
           </w:p>
         </w:tc>
         <w:tc>
@@ -3469,7 +3321,6 @@
                 <w:szCs w:val="20"/>
               </w:rPr>
             </w:pPr>
-            <w:proofErr w:type="spellStart"/>
             <w:r>
               <w:rPr>
                 <w:sz w:val="20"/>
@@ -3477,7 +3328,6 @@
               </w:rPr>
               <w:t>deleteKey</w:t>
             </w:r>
-            <w:proofErr w:type="spellEnd"/>
           </w:p>
         </w:tc>
         <w:tc>
@@ -3796,11 +3646,9 @@
               <w:jc w:val="center"/>
               <w:cnfStyle w:val="000000100000" w:firstRow="0" w:lastRow="0" w:firstColumn="0" w:lastColumn="0" w:oddVBand="0" w:evenVBand="0" w:oddHBand="1" w:evenHBand="0" w:firstRowFirstColumn="0" w:firstRowLastColumn="0" w:lastRowFirstColumn="0" w:lastRowLastColumn="0"/>
             </w:pPr>
-            <w:proofErr w:type="spellStart"/>
             <w:r>
               <w:t>getCount</w:t>
             </w:r>
-            <w:proofErr w:type="spellEnd"/>
           </w:p>
         </w:tc>
         <w:tc>
@@ -4006,11 +3854,9 @@
               <w:jc w:val="center"/>
               <w:cnfStyle w:val="000000100000" w:firstRow="0" w:lastRow="0" w:firstColumn="0" w:lastColumn="0" w:oddVBand="0" w:evenVBand="0" w:oddHBand="1" w:evenHBand="0" w:firstRowFirstColumn="0" w:firstRowLastColumn="0" w:lastRowFirstColumn="0" w:lastRowLastColumn="0"/>
             </w:pPr>
-            <w:proofErr w:type="spellStart"/>
             <w:r>
               <w:t>addPair</w:t>
             </w:r>
-            <w:proofErr w:type="spellEnd"/>
           </w:p>
         </w:tc>
         <w:tc>
@@ -4085,11 +3931,9 @@
               <w:jc w:val="center"/>
               <w:cnfStyle w:val="000000000000" w:firstRow="0" w:lastRow="0" w:firstColumn="0" w:lastColumn="0" w:oddVBand="0" w:evenVBand="0" w:oddHBand="0" w:evenHBand="0" w:firstRowFirstColumn="0" w:firstRowLastColumn="0" w:lastRowFirstColumn="0" w:lastRowLastColumn="0"/>
             </w:pPr>
-            <w:proofErr w:type="spellStart"/>
             <w:r>
               <w:t>getCount</w:t>
             </w:r>
-            <w:proofErr w:type="spellEnd"/>
           </w:p>
         </w:tc>
         <w:tc>
@@ -4167,14 +4011,12 @@
               <w:jc w:val="center"/>
               <w:cnfStyle w:val="000000100000" w:firstRow="0" w:lastRow="0" w:firstColumn="0" w:lastColumn="0" w:oddVBand="0" w:evenVBand="0" w:oddHBand="1" w:evenHBand="0" w:firstRowFirstColumn="0" w:firstRowLastColumn="0" w:lastRowFirstColumn="0" w:lastRowLastColumn="0"/>
             </w:pPr>
-            <w:proofErr w:type="spellStart"/>
             <w:r>
               <w:t>get</w:t>
             </w:r>
             <w:r>
               <w:t>Value</w:t>
             </w:r>
-            <w:proofErr w:type="spellEnd"/>
           </w:p>
         </w:tc>
         <w:tc>
@@ -4249,14 +4091,12 @@
               <w:jc w:val="center"/>
               <w:cnfStyle w:val="000000000000" w:firstRow="0" w:lastRow="0" w:firstColumn="0" w:lastColumn="0" w:oddVBand="0" w:evenVBand="0" w:oddHBand="0" w:evenHBand="0" w:firstRowFirstColumn="0" w:firstRowLastColumn="0" w:lastRowFirstColumn="0" w:lastRowLastColumn="0"/>
             </w:pPr>
-            <w:proofErr w:type="spellStart"/>
             <w:r>
               <w:t>ge</w:t>
             </w:r>
             <w:r>
               <w:t>tValue</w:t>
             </w:r>
-            <w:proofErr w:type="spellEnd"/>
           </w:p>
         </w:tc>
         <w:tc>
@@ -4334,11 +4174,9 @@
               <w:jc w:val="center"/>
               <w:cnfStyle w:val="000000100000" w:firstRow="0" w:lastRow="0" w:firstColumn="0" w:lastColumn="0" w:oddVBand="0" w:evenVBand="0" w:oddHBand="1" w:evenHBand="0" w:firstRowFirstColumn="0" w:firstRowLastColumn="0" w:lastRowFirstColumn="0" w:lastRowLastColumn="0"/>
             </w:pPr>
-            <w:proofErr w:type="spellStart"/>
             <w:r>
               <w:t>addPair</w:t>
             </w:r>
-            <w:proofErr w:type="spellEnd"/>
           </w:p>
         </w:tc>
         <w:tc>
@@ -4421,11 +4259,9 @@
               <w:jc w:val="center"/>
               <w:cnfStyle w:val="000000000000" w:firstRow="0" w:lastRow="0" w:firstColumn="0" w:lastColumn="0" w:oddVBand="0" w:evenVBand="0" w:oddHBand="0" w:evenHBand="0" w:firstRowFirstColumn="0" w:firstRowLastColumn="0" w:lastRowFirstColumn="0" w:lastRowLastColumn="0"/>
             </w:pPr>
-            <w:proofErr w:type="spellStart"/>
             <w:r>
               <w:t>getValue</w:t>
             </w:r>
-            <w:proofErr w:type="spellEnd"/>
           </w:p>
         </w:tc>
         <w:tc>
@@ -4626,11 +4462,9 @@
               <w:jc w:val="center"/>
               <w:cnfStyle w:val="000000100000" w:firstRow="0" w:lastRow="0" w:firstColumn="0" w:lastColumn="0" w:oddVBand="0" w:evenVBand="0" w:oddHBand="1" w:evenHBand="0" w:firstRowFirstColumn="0" w:firstRowLastColumn="0" w:lastRowFirstColumn="0" w:lastRowLastColumn="0"/>
             </w:pPr>
-            <w:proofErr w:type="spellStart"/>
             <w:r>
               <w:t>getCount</w:t>
             </w:r>
-            <w:proofErr w:type="spellEnd"/>
           </w:p>
         </w:tc>
         <w:tc>
@@ -4713,11 +4547,9 @@
               <w:jc w:val="center"/>
               <w:cnfStyle w:val="000000000000" w:firstRow="0" w:lastRow="0" w:firstColumn="0" w:lastColumn="0" w:oddVBand="0" w:evenVBand="0" w:oddHBand="0" w:evenHBand="0" w:firstRowFirstColumn="0" w:firstRowLastColumn="0" w:lastRowFirstColumn="0" w:lastRowLastColumn="0"/>
             </w:pPr>
-            <w:proofErr w:type="spellStart"/>
             <w:r>
               <w:t>addPair</w:t>
             </w:r>
-            <w:proofErr w:type="spellEnd"/>
           </w:p>
         </w:tc>
         <w:tc>
@@ -4804,14 +4636,12 @@
               <w:jc w:val="center"/>
               <w:cnfStyle w:val="000000100000" w:firstRow="0" w:lastRow="0" w:firstColumn="0" w:lastColumn="0" w:oddVBand="0" w:evenVBand="0" w:oddHBand="1" w:evenHBand="0" w:firstRowFirstColumn="0" w:firstRowLastColumn="0" w:lastRowFirstColumn="0" w:lastRowLastColumn="0"/>
             </w:pPr>
-            <w:proofErr w:type="spellStart"/>
             <w:r>
               <w:t>get</w:t>
             </w:r>
             <w:r>
               <w:t>Count</w:t>
             </w:r>
-            <w:proofErr w:type="spellEnd"/>
           </w:p>
         </w:tc>
         <w:tc>
@@ -5004,11 +4834,9 @@
               <w:jc w:val="center"/>
               <w:cnfStyle w:val="000000100000" w:firstRow="0" w:lastRow="0" w:firstColumn="0" w:lastColumn="0" w:oddVBand="0" w:evenVBand="0" w:oddHBand="1" w:evenHBand="0" w:firstRowFirstColumn="0" w:firstRowLastColumn="0" w:lastRowFirstColumn="0" w:lastRowLastColumn="0"/>
             </w:pPr>
-            <w:proofErr w:type="spellStart"/>
             <w:r>
               <w:t>updateValue</w:t>
             </w:r>
-            <w:proofErr w:type="spellEnd"/>
           </w:p>
         </w:tc>
         <w:tc>
@@ -5091,11 +4919,9 @@
               <w:jc w:val="center"/>
               <w:cnfStyle w:val="000000000000" w:firstRow="0" w:lastRow="0" w:firstColumn="0" w:lastColumn="0" w:oddVBand="0" w:evenVBand="0" w:oddHBand="0" w:evenHBand="0" w:firstRowFirstColumn="0" w:firstRowLastColumn="0" w:lastRowFirstColumn="0" w:lastRowLastColumn="0"/>
             </w:pPr>
-            <w:proofErr w:type="spellStart"/>
             <w:r>
               <w:t>getValue</w:t>
             </w:r>
-            <w:proofErr w:type="spellEnd"/>
           </w:p>
         </w:tc>
         <w:tc>
@@ -5173,11 +4999,9 @@
               <w:jc w:val="center"/>
               <w:cnfStyle w:val="000000100000" w:firstRow="0" w:lastRow="0" w:firstColumn="0" w:lastColumn="0" w:oddVBand="0" w:evenVBand="0" w:oddHBand="1" w:evenHBand="0" w:firstRowFirstColumn="0" w:firstRowLastColumn="0" w:lastRowFirstColumn="0" w:lastRowLastColumn="0"/>
             </w:pPr>
-            <w:proofErr w:type="spellStart"/>
             <w:r>
               <w:t>updateValue</w:t>
             </w:r>
-            <w:proofErr w:type="spellEnd"/>
           </w:p>
         </w:tc>
         <w:tc>
@@ -5365,11 +5189,9 @@
               <w:jc w:val="center"/>
               <w:cnfStyle w:val="000000100000" w:firstRow="0" w:lastRow="0" w:firstColumn="0" w:lastColumn="0" w:oddVBand="0" w:evenVBand="0" w:oddHBand="1" w:evenHBand="0" w:firstRowFirstColumn="0" w:firstRowLastColumn="0" w:lastRowFirstColumn="0" w:lastRowLastColumn="0"/>
             </w:pPr>
-            <w:proofErr w:type="spellStart"/>
             <w:r>
               <w:t>deleteKey</w:t>
             </w:r>
-            <w:proofErr w:type="spellEnd"/>
           </w:p>
         </w:tc>
         <w:tc>
@@ -5452,11 +5274,9 @@
               <w:jc w:val="center"/>
               <w:cnfStyle w:val="000000000000" w:firstRow="0" w:lastRow="0" w:firstColumn="0" w:lastColumn="0" w:oddVBand="0" w:evenVBand="0" w:oddHBand="0" w:evenHBand="0" w:firstRowFirstColumn="0" w:firstRowLastColumn="0" w:lastRowFirstColumn="0" w:lastRowLastColumn="0"/>
             </w:pPr>
-            <w:proofErr w:type="spellStart"/>
             <w:r>
               <w:t>getCount</w:t>
             </w:r>
-            <w:proofErr w:type="spellEnd"/>
           </w:p>
         </w:tc>
         <w:tc>
@@ -5550,11 +5370,9 @@
               <w:jc w:val="center"/>
               <w:cnfStyle w:val="000000100000" w:firstRow="0" w:lastRow="0" w:firstColumn="0" w:lastColumn="0" w:oddVBand="0" w:evenVBand="0" w:oddHBand="1" w:evenHBand="0" w:firstRowFirstColumn="0" w:firstRowLastColumn="0" w:lastRowFirstColumn="0" w:lastRowLastColumn="0"/>
             </w:pPr>
-            <w:proofErr w:type="spellStart"/>
             <w:r>
               <w:t>deleteKey</w:t>
             </w:r>
-            <w:proofErr w:type="spellEnd"/>
           </w:p>
         </w:tc>
         <w:tc>
@@ -5852,23 +5670,7 @@
                 <w:sz w:val="20"/>
                 <w:szCs w:val="20"/>
               </w:rPr>
-              <w:t xml:space="preserve">Int </w:t>
-            </w:r>
-            <w:proofErr w:type="gramStart"/>
-            <w:r>
-              <w:rPr>
-                <w:sz w:val="20"/>
-                <w:szCs w:val="20"/>
-              </w:rPr>
-              <w:t>List[</w:t>
-            </w:r>
-            <w:proofErr w:type="gramEnd"/>
-            <w:r>
-              <w:rPr>
-                <w:sz w:val="20"/>
-                <w:szCs w:val="20"/>
-              </w:rPr>
-              <w:t>MAXSIZE]</w:t>
+              <w:t>Int List[MAXSIZE]</w:t>
             </w:r>
           </w:p>
         </w:tc>
@@ -6009,17 +5811,8 @@
                 <w:sz w:val="20"/>
                 <w:szCs w:val="20"/>
               </w:rPr>
-              <w:t xml:space="preserve">Char * </w:t>
-            </w:r>
-            <w:proofErr w:type="spellStart"/>
-            <w:r>
-              <w:rPr>
-                <w:sz w:val="20"/>
-                <w:szCs w:val="20"/>
-              </w:rPr>
-              <w:t>nameOfList</w:t>
-            </w:r>
-            <w:proofErr w:type="spellEnd"/>
+              <w:t>Char * nameOfList</w:t>
+            </w:r>
           </w:p>
         </w:tc>
         <w:tc>
@@ -6183,7 +5976,6 @@
               </w:rPr>
               <w:t xml:space="preserve">Int </w:t>
             </w:r>
-            <w:proofErr w:type="spellStart"/>
             <w:r>
               <w:rPr>
                 <w:sz w:val="20"/>
@@ -6191,7 +5983,6 @@
               </w:rPr>
               <w:t>maxSize</w:t>
             </w:r>
-            <w:proofErr w:type="spellEnd"/>
             <w:r>
               <w:rPr>
                 <w:sz w:val="20"/>
@@ -6339,7 +6130,6 @@
                 <w:szCs w:val="20"/>
               </w:rPr>
             </w:pPr>
-            <w:proofErr w:type="spellStart"/>
             <w:r>
               <w:rPr>
                 <w:sz w:val="20"/>
@@ -6347,7 +6137,6 @@
               </w:rPr>
               <w:t>setName</w:t>
             </w:r>
-            <w:proofErr w:type="spellEnd"/>
           </w:p>
         </w:tc>
         <w:tc>
@@ -6418,7 +6207,6 @@
                 <w:szCs w:val="20"/>
               </w:rPr>
             </w:pPr>
-            <w:proofErr w:type="spellStart"/>
             <w:r>
               <w:rPr>
                 <w:sz w:val="20"/>
@@ -6426,7 +6214,6 @@
               </w:rPr>
               <w:t>getIndex</w:t>
             </w:r>
-            <w:proofErr w:type="spellEnd"/>
           </w:p>
         </w:tc>
         <w:tc>
@@ -6561,7 +6348,6 @@
                 <w:szCs w:val="20"/>
               </w:rPr>
             </w:pPr>
-            <w:proofErr w:type="spellStart"/>
             <w:r>
               <w:rPr>
                 <w:sz w:val="20"/>
@@ -6569,7 +6355,6 @@
               </w:rPr>
               <w:t>getSize</w:t>
             </w:r>
-            <w:proofErr w:type="spellEnd"/>
           </w:p>
         </w:tc>
         <w:tc>
@@ -6634,7 +6419,6 @@
                 <w:szCs w:val="20"/>
               </w:rPr>
             </w:pPr>
-            <w:proofErr w:type="spellStart"/>
             <w:r>
               <w:rPr>
                 <w:sz w:val="20"/>
@@ -6642,7 +6426,6 @@
               </w:rPr>
               <w:t>getName</w:t>
             </w:r>
-            <w:proofErr w:type="spellEnd"/>
           </w:p>
         </w:tc>
         <w:tc>
@@ -7184,11 +6967,9 @@
               <w:jc w:val="center"/>
               <w:cnfStyle w:val="000000100000" w:firstRow="0" w:lastRow="0" w:firstColumn="0" w:lastColumn="0" w:oddVBand="0" w:evenVBand="0" w:oddHBand="1" w:evenHBand="0" w:firstRowFirstColumn="0" w:firstRowLastColumn="0" w:lastRowFirstColumn="0" w:lastRowLastColumn="0"/>
             </w:pPr>
-            <w:proofErr w:type="spellStart"/>
             <w:r>
               <w:t>getSize</w:t>
             </w:r>
-            <w:proofErr w:type="spellEnd"/>
           </w:p>
         </w:tc>
         <w:tc>
@@ -7216,11 +6997,9 @@
               <w:jc w:val="center"/>
               <w:cnfStyle w:val="000000100000" w:firstRow="0" w:lastRow="0" w:firstColumn="0" w:lastColumn="0" w:oddVBand="0" w:evenVBand="0" w:oddHBand="1" w:evenHBand="0" w:firstRowFirstColumn="0" w:firstRowLastColumn="0" w:lastRowFirstColumn="0" w:lastRowLastColumn="0"/>
             </w:pPr>
-            <w:proofErr w:type="spellStart"/>
             <w:r>
               <w:t>MaxSize</w:t>
             </w:r>
-            <w:proofErr w:type="spellEnd"/>
           </w:p>
         </w:tc>
         <w:tc>
@@ -7233,11 +7012,9 @@
               <w:jc w:val="center"/>
               <w:cnfStyle w:val="000000100000" w:firstRow="0" w:lastRow="0" w:firstColumn="0" w:lastColumn="0" w:oddVBand="0" w:evenVBand="0" w:oddHBand="1" w:evenHBand="0" w:firstRowFirstColumn="0" w:firstRowLastColumn="0" w:lastRowFirstColumn="0" w:lastRowLastColumn="0"/>
             </w:pPr>
-            <w:proofErr w:type="spellStart"/>
             <w:r>
               <w:t>MaxSize</w:t>
             </w:r>
-            <w:proofErr w:type="spellEnd"/>
           </w:p>
         </w:tc>
       </w:tr>
@@ -7267,11 +7044,9 @@
               <w:jc w:val="center"/>
               <w:cnfStyle w:val="000000000000" w:firstRow="0" w:lastRow="0" w:firstColumn="0" w:lastColumn="0" w:oddVBand="0" w:evenVBand="0" w:oddHBand="0" w:evenHBand="0" w:firstRowFirstColumn="0" w:firstRowLastColumn="0" w:lastRowFirstColumn="0" w:lastRowLastColumn="0"/>
             </w:pPr>
-            <w:proofErr w:type="spellStart"/>
             <w:r>
               <w:t>getName</w:t>
             </w:r>
-            <w:proofErr w:type="spellEnd"/>
           </w:p>
         </w:tc>
         <w:tc>
@@ -7349,13 +7124,8 @@
               <w:jc w:val="center"/>
               <w:cnfStyle w:val="000000100000" w:firstRow="0" w:lastRow="0" w:firstColumn="0" w:lastColumn="0" w:oddVBand="0" w:evenVBand="0" w:oddHBand="1" w:evenHBand="0" w:firstRowFirstColumn="0" w:firstRowLastColumn="0" w:lastRowFirstColumn="0" w:lastRowLastColumn="0"/>
             </w:pPr>
-            <w:proofErr w:type="gramStart"/>
-            <w:r>
-              <w:t>Operator[</w:t>
-            </w:r>
-            <w:proofErr w:type="gramEnd"/>
-            <w:r>
-              <w:t>]</w:t>
+            <w:r>
+              <w:t>Operator[]</w:t>
             </w:r>
           </w:p>
         </w:tc>
@@ -7542,23 +7312,7 @@
               </w:rPr>
             </w:pPr>
             <w:r>
-              <w:t xml:space="preserve">List initialized by </w:t>
-            </w:r>
-            <w:proofErr w:type="spellStart"/>
-            <w:r>
-              <w:t>init</w:t>
-            </w:r>
-            <w:proofErr w:type="spellEnd"/>
-            <w:r>
-              <w:t xml:space="preserve"> constructor, setting size=3 and name= “</w:t>
-            </w:r>
-            <w:proofErr w:type="spellStart"/>
-            <w:r>
-              <w:t>smallList</w:t>
-            </w:r>
-            <w:proofErr w:type="spellEnd"/>
-            <w:r>
-              <w:t>”</w:t>
+              <w:t>List initialized by init constructor, setting size=3 and name= “smallList”</w:t>
             </w:r>
           </w:p>
           <w:p>
@@ -7570,15 +7324,7 @@
               </w:rPr>
             </w:pPr>
             <w:r>
-              <w:t xml:space="preserve">i.e. </w:t>
-            </w:r>
-            <w:proofErr w:type="gramStart"/>
-            <w:r>
-              <w:t>List(</w:t>
-            </w:r>
-            <w:proofErr w:type="gramEnd"/>
-            <w:r>
-              <w:t>size, name)</w:t>
+              <w:t>i.e. List(size, name)</w:t>
             </w:r>
           </w:p>
         </w:tc>
@@ -7592,11 +7338,9 @@
               <w:jc w:val="center"/>
               <w:cnfStyle w:val="000000100000" w:firstRow="0" w:lastRow="0" w:firstColumn="0" w:lastColumn="0" w:oddVBand="0" w:evenVBand="0" w:oddHBand="1" w:evenHBand="0" w:firstRowFirstColumn="0" w:firstRowLastColumn="0" w:lastRowFirstColumn="0" w:lastRowLastColumn="0"/>
             </w:pPr>
-            <w:proofErr w:type="spellStart"/>
             <w:r>
               <w:t>getSize</w:t>
             </w:r>
-            <w:proofErr w:type="spellEnd"/>
           </w:p>
         </w:tc>
         <w:tc>
@@ -7671,11 +7415,9 @@
               <w:jc w:val="center"/>
               <w:cnfStyle w:val="000000000000" w:firstRow="0" w:lastRow="0" w:firstColumn="0" w:lastColumn="0" w:oddVBand="0" w:evenVBand="0" w:oddHBand="0" w:evenHBand="0" w:firstRowFirstColumn="0" w:firstRowLastColumn="0" w:lastRowFirstColumn="0" w:lastRowLastColumn="0"/>
             </w:pPr>
-            <w:proofErr w:type="spellStart"/>
             <w:r>
               <w:t>getName</w:t>
             </w:r>
-            <w:proofErr w:type="spellEnd"/>
           </w:p>
         </w:tc>
         <w:tc>
@@ -7704,15 +7446,7 @@
               <w:cnfStyle w:val="000000000000" w:firstRow="0" w:lastRow="0" w:firstColumn="0" w:lastColumn="0" w:oddVBand="0" w:evenVBand="0" w:oddHBand="0" w:evenHBand="0" w:firstRowFirstColumn="0" w:firstRowLastColumn="0" w:lastRowFirstColumn="0" w:lastRowLastColumn="0"/>
             </w:pPr>
             <w:r>
-              <w:t>“</w:t>
-            </w:r>
-            <w:proofErr w:type="spellStart"/>
-            <w:r>
-              <w:t>smallList</w:t>
-            </w:r>
-            <w:proofErr w:type="spellEnd"/>
-            <w:r>
-              <w:t>”</w:t>
+              <w:t>“smallList”</w:t>
             </w:r>
           </w:p>
         </w:tc>
@@ -7727,15 +7461,7 @@
               <w:cnfStyle w:val="000000000000" w:firstRow="0" w:lastRow="0" w:firstColumn="0" w:lastColumn="0" w:oddVBand="0" w:evenVBand="0" w:oddHBand="0" w:evenHBand="0" w:firstRowFirstColumn="0" w:firstRowLastColumn="0" w:lastRowFirstColumn="0" w:lastRowLastColumn="0"/>
             </w:pPr>
             <w:r>
-              <w:t>“</w:t>
-            </w:r>
-            <w:proofErr w:type="spellStart"/>
-            <w:r>
-              <w:t>smallList</w:t>
-            </w:r>
-            <w:proofErr w:type="spellEnd"/>
-            <w:r>
-              <w:t>”</w:t>
+              <w:t>“smallList”</w:t>
             </w:r>
           </w:p>
         </w:tc>
@@ -7769,13 +7495,8 @@
               <w:jc w:val="center"/>
               <w:cnfStyle w:val="000000100000" w:firstRow="0" w:lastRow="0" w:firstColumn="0" w:lastColumn="0" w:oddVBand="0" w:evenVBand="0" w:oddHBand="1" w:evenHBand="0" w:firstRowFirstColumn="0" w:firstRowLastColumn="0" w:lastRowFirstColumn="0" w:lastRowLastColumn="0"/>
             </w:pPr>
-            <w:proofErr w:type="gramStart"/>
-            <w:r>
-              <w:t>Operator[</w:t>
-            </w:r>
-            <w:proofErr w:type="gramEnd"/>
-            <w:r>
-              <w:t>]</w:t>
+            <w:r>
+              <w:t>Operator[]</w:t>
             </w:r>
           </w:p>
         </w:tc>
@@ -7967,15 +7688,7 @@
               <w:jc w:val="center"/>
             </w:pPr>
             <w:r>
-              <w:t>Size=3, name= “</w:t>
-            </w:r>
-            <w:proofErr w:type="spellStart"/>
-            <w:r>
-              <w:t>smallList</w:t>
-            </w:r>
-            <w:proofErr w:type="spellEnd"/>
-            <w:r>
-              <w:t>”</w:t>
+              <w:t>Size=3, name= “smallList”</w:t>
             </w:r>
           </w:p>
         </w:tc>
@@ -7989,11 +7702,9 @@
               <w:jc w:val="center"/>
               <w:cnfStyle w:val="000000100000" w:firstRow="0" w:lastRow="0" w:firstColumn="0" w:lastColumn="0" w:oddVBand="0" w:evenVBand="0" w:oddHBand="1" w:evenHBand="0" w:firstRowFirstColumn="0" w:firstRowLastColumn="0" w:lastRowFirstColumn="0" w:lastRowLastColumn="0"/>
             </w:pPr>
-            <w:proofErr w:type="spellStart"/>
             <w:r>
               <w:t>setName</w:t>
             </w:r>
-            <w:proofErr w:type="spellEnd"/>
           </w:p>
         </w:tc>
         <w:tc>
@@ -8068,14 +7779,12 @@
               <w:jc w:val="center"/>
               <w:cnfStyle w:val="000000000000" w:firstRow="0" w:lastRow="0" w:firstColumn="0" w:lastColumn="0" w:oddVBand="0" w:evenVBand="0" w:oddHBand="0" w:evenHBand="0" w:firstRowFirstColumn="0" w:firstRowLastColumn="0" w:lastRowFirstColumn="0" w:lastRowLastColumn="0"/>
             </w:pPr>
-            <w:proofErr w:type="spellStart"/>
             <w:r>
               <w:t>get</w:t>
             </w:r>
             <w:r>
               <w:t>Name</w:t>
             </w:r>
-            <w:proofErr w:type="spellEnd"/>
           </w:p>
         </w:tc>
         <w:tc>
@@ -8104,15 +7813,7 @@
               <w:cnfStyle w:val="000000000000" w:firstRow="0" w:lastRow="0" w:firstColumn="0" w:lastColumn="0" w:oddVBand="0" w:evenVBand="0" w:oddHBand="0" w:evenHBand="0" w:firstRowFirstColumn="0" w:firstRowLastColumn="0" w:lastRowFirstColumn="0" w:lastRowLastColumn="0"/>
             </w:pPr>
             <w:r>
-              <w:t>“</w:t>
-            </w:r>
-            <w:proofErr w:type="spellStart"/>
-            <w:r>
-              <w:t>newName</w:t>
-            </w:r>
-            <w:proofErr w:type="spellEnd"/>
-            <w:r>
-              <w:t>”</w:t>
+              <w:t>“newName”</w:t>
             </w:r>
           </w:p>
         </w:tc>
@@ -8643,15 +8344,7 @@
               </w:rPr>
             </w:pPr>
             <w:r>
-              <w:t xml:space="preserve">List </w:t>
-            </w:r>
-            <w:proofErr w:type="spellStart"/>
-            <w:r>
-              <w:t>init</w:t>
-            </w:r>
-            <w:proofErr w:type="spellEnd"/>
-            <w:r>
-              <w:t>, size=20</w:t>
+              <w:t>List init, size=20</w:t>
             </w:r>
           </w:p>
         </w:tc>
@@ -8680,13 +8373,8 @@
               <w:jc w:val="center"/>
               <w:cnfStyle w:val="000000100000" w:firstRow="0" w:lastRow="0" w:firstColumn="0" w:lastColumn="0" w:oddVBand="0" w:evenVBand="0" w:oddHBand="1" w:evenHBand="0" w:firstRowFirstColumn="0" w:firstRowLastColumn="0" w:lastRowFirstColumn="0" w:lastRowLastColumn="0"/>
             </w:pPr>
-            <w:proofErr w:type="gramStart"/>
-            <w:r>
-              <w:t>L[</w:t>
-            </w:r>
-            <w:proofErr w:type="gramEnd"/>
-            <w:r>
-              <w:t>3] = 30</w:t>
+            <w:r>
+              <w:t>L[3] = 30</w:t>
             </w:r>
           </w:p>
         </w:tc>
@@ -8770,13 +8458,8 @@
               <w:jc w:val="center"/>
               <w:cnfStyle w:val="000000000000" w:firstRow="0" w:lastRow="0" w:firstColumn="0" w:lastColumn="0" w:oddVBand="0" w:evenVBand="0" w:oddHBand="0" w:evenHBand="0" w:firstRowFirstColumn="0" w:firstRowLastColumn="0" w:lastRowFirstColumn="0" w:lastRowLastColumn="0"/>
             </w:pPr>
-            <w:proofErr w:type="gramStart"/>
-            <w:r>
-              <w:t>L[</w:t>
-            </w:r>
-            <w:proofErr w:type="gramEnd"/>
-            <w:r>
-              <w:t>3]</w:t>
+            <w:r>
+              <w:t>L[3]</w:t>
             </w:r>
           </w:p>
         </w:tc>
@@ -8855,13 +8538,8 @@
               <w:jc w:val="center"/>
               <w:cnfStyle w:val="000000100000" w:firstRow="0" w:lastRow="0" w:firstColumn="0" w:lastColumn="0" w:oddVBand="0" w:evenVBand="0" w:oddHBand="1" w:evenHBand="0" w:firstRowFirstColumn="0" w:firstRowLastColumn="0" w:lastRowFirstColumn="0" w:lastRowLastColumn="0"/>
             </w:pPr>
-            <w:proofErr w:type="gramStart"/>
-            <w:r>
-              <w:t>L[</w:t>
-            </w:r>
-            <w:proofErr w:type="gramEnd"/>
-            <w:r>
-              <w:t>3] == 30</w:t>
+            <w:r>
+              <w:t>L[3] == 30</w:t>
             </w:r>
           </w:p>
         </w:tc>
@@ -9022,15 +8700,7 @@
               </w:rPr>
             </w:pPr>
             <w:r>
-              <w:t>L initialized, size=6, name= “</w:t>
-            </w:r>
-            <w:proofErr w:type="spellStart"/>
-            <w:r>
-              <w:t>testList</w:t>
-            </w:r>
-            <w:proofErr w:type="spellEnd"/>
-            <w:r>
-              <w:t>”</w:t>
+              <w:t>L initialized, size=6, name= “testList”</w:t>
             </w:r>
             <w:r>
               <w:br/>
@@ -9159,11 +8829,9 @@
               <w:jc w:val="center"/>
               <w:cnfStyle w:val="000000000000" w:firstRow="0" w:lastRow="0" w:firstColumn="0" w:lastColumn="0" w:oddVBand="0" w:evenVBand="0" w:oddHBand="0" w:evenHBand="0" w:firstRowFirstColumn="0" w:firstRowLastColumn="0" w:lastRowFirstColumn="0" w:lastRowLastColumn="0"/>
             </w:pPr>
-            <w:proofErr w:type="spellStart"/>
             <w:r>
               <w:t>L.getSize</w:t>
             </w:r>
-            <w:proofErr w:type="spellEnd"/>
           </w:p>
         </w:tc>
         <w:tc>
@@ -9257,11 +8925,9 @@
               <w:jc w:val="center"/>
               <w:cnfStyle w:val="000000100000" w:firstRow="0" w:lastRow="0" w:firstColumn="0" w:lastColumn="0" w:oddVBand="0" w:evenVBand="0" w:oddHBand="1" w:evenHBand="0" w:firstRowFirstColumn="0" w:firstRowLastColumn="0" w:lastRowFirstColumn="0" w:lastRowLastColumn="0"/>
             </w:pPr>
-            <w:proofErr w:type="spellStart"/>
             <w:r>
               <w:t>L.getName</w:t>
             </w:r>
-            <w:proofErr w:type="spellEnd"/>
           </w:p>
         </w:tc>
         <w:tc>
@@ -9367,13 +9033,8 @@
               <w:jc w:val="center"/>
               <w:cnfStyle w:val="000000000000" w:firstRow="0" w:lastRow="0" w:firstColumn="0" w:lastColumn="0" w:oddVBand="0" w:evenVBand="0" w:oddHBand="0" w:evenHBand="0" w:firstRowFirstColumn="0" w:firstRowLastColumn="0" w:lastRowFirstColumn="0" w:lastRowLastColumn="0"/>
             </w:pPr>
-            <w:proofErr w:type="gramStart"/>
-            <w:r>
-              <w:t>L[</w:t>
-            </w:r>
-            <w:proofErr w:type="gramEnd"/>
-            <w:r>
-              <w:t>0]</w:t>
+            <w:r>
+              <w:t>L[0]</w:t>
             </w:r>
           </w:p>
         </w:tc>
@@ -9468,13 +9129,8 @@
               <w:jc w:val="center"/>
               <w:cnfStyle w:val="000000100000" w:firstRow="0" w:lastRow="0" w:firstColumn="0" w:lastColumn="0" w:oddVBand="0" w:evenVBand="0" w:oddHBand="1" w:evenHBand="0" w:firstRowFirstColumn="0" w:firstRowLastColumn="0" w:lastRowFirstColumn="0" w:lastRowLastColumn="0"/>
             </w:pPr>
-            <w:proofErr w:type="gramStart"/>
-            <w:r>
-              <w:t>L[</w:t>
-            </w:r>
-            <w:proofErr w:type="gramEnd"/>
-            <w:r>
-              <w:t>2]</w:t>
+            <w:r>
+              <w:t>L[2]</w:t>
             </w:r>
           </w:p>
         </w:tc>
@@ -9566,13 +9222,8 @@
               <w:jc w:val="center"/>
               <w:cnfStyle w:val="000000000000" w:firstRow="0" w:lastRow="0" w:firstColumn="0" w:lastColumn="0" w:oddVBand="0" w:evenVBand="0" w:oddHBand="0" w:evenHBand="0" w:firstRowFirstColumn="0" w:firstRowLastColumn="0" w:lastRowFirstColumn="0" w:lastRowLastColumn="0"/>
             </w:pPr>
-            <w:proofErr w:type="gramStart"/>
-            <w:r>
-              <w:t>L[</w:t>
-            </w:r>
-            <w:proofErr w:type="gramEnd"/>
-            <w:r>
-              <w:t>4]</w:t>
+            <w:r>
+              <w:t>L[4]</w:t>
             </w:r>
           </w:p>
         </w:tc>
@@ -9883,13 +9534,8 @@
               <w:jc w:val="center"/>
               <w:cnfStyle w:val="000000000000" w:firstRow="0" w:lastRow="0" w:firstColumn="0" w:lastColumn="0" w:oddVBand="0" w:evenVBand="0" w:oddHBand="0" w:evenHBand="0" w:firstRowFirstColumn="0" w:firstRowLastColumn="0" w:lastRowFirstColumn="0" w:lastRowLastColumn="0"/>
             </w:pPr>
-            <w:proofErr w:type="gramStart"/>
-            <w:r>
-              <w:t>L[</w:t>
-            </w:r>
-            <w:proofErr w:type="gramEnd"/>
-            <w:r>
-              <w:t>0]</w:t>
+            <w:r>
+              <w:t>L[0]</w:t>
             </w:r>
           </w:p>
         </w:tc>
@@ -9984,13 +9630,8 @@
               <w:jc w:val="center"/>
               <w:cnfStyle w:val="000000100000" w:firstRow="0" w:lastRow="0" w:firstColumn="0" w:lastColumn="0" w:oddVBand="0" w:evenVBand="0" w:oddHBand="1" w:evenHBand="0" w:firstRowFirstColumn="0" w:firstRowLastColumn="0" w:lastRowFirstColumn="0" w:lastRowLastColumn="0"/>
             </w:pPr>
-            <w:proofErr w:type="gramStart"/>
-            <w:r>
-              <w:t>L[</w:t>
-            </w:r>
-            <w:proofErr w:type="gramEnd"/>
-            <w:r>
-              <w:t>2]</w:t>
+            <w:r>
+              <w:t>L[2]</w:t>
             </w:r>
           </w:p>
         </w:tc>
@@ -10082,13 +9723,8 @@
               <w:jc w:val="center"/>
               <w:cnfStyle w:val="000000000000" w:firstRow="0" w:lastRow="0" w:firstColumn="0" w:lastColumn="0" w:oddVBand="0" w:evenVBand="0" w:oddHBand="0" w:evenHBand="0" w:firstRowFirstColumn="0" w:firstRowLastColumn="0" w:lastRowFirstColumn="0" w:lastRowLastColumn="0"/>
             </w:pPr>
-            <w:proofErr w:type="gramStart"/>
-            <w:r>
-              <w:t>L[</w:t>
-            </w:r>
-            <w:proofErr w:type="gramEnd"/>
-            <w:r>
-              <w:t>4]</w:t>
+            <w:r>
+              <w:t>L[4]</w:t>
             </w:r>
           </w:p>
         </w:tc>
@@ -10318,11 +9954,9 @@
               <w:jc w:val="center"/>
               <w:cnfStyle w:val="000000100000" w:firstRow="0" w:lastRow="0" w:firstColumn="0" w:lastColumn="0" w:oddVBand="0" w:evenVBand="0" w:oddHBand="1" w:evenHBand="0" w:firstRowFirstColumn="0" w:firstRowLastColumn="0" w:lastRowFirstColumn="0" w:lastRowLastColumn="0"/>
             </w:pPr>
-            <w:proofErr w:type="spellStart"/>
             <w:r>
               <w:t>getIndex</w:t>
             </w:r>
-            <w:proofErr w:type="spellEnd"/>
           </w:p>
         </w:tc>
         <w:tc>
@@ -10409,11 +10043,9 @@
               <w:jc w:val="center"/>
               <w:cnfStyle w:val="000000000000" w:firstRow="0" w:lastRow="0" w:firstColumn="0" w:lastColumn="0" w:oddVBand="0" w:evenVBand="0" w:oddHBand="0" w:evenHBand="0" w:firstRowFirstColumn="0" w:firstRowLastColumn="0" w:lastRowFirstColumn="0" w:lastRowLastColumn="0"/>
             </w:pPr>
-            <w:proofErr w:type="spellStart"/>
             <w:r>
               <w:t>getIndex</w:t>
             </w:r>
-            <w:proofErr w:type="spellEnd"/>
           </w:p>
         </w:tc>
         <w:tc>
@@ -10511,11 +10143,9 @@
               <w:jc w:val="center"/>
               <w:cnfStyle w:val="000000100000" w:firstRow="0" w:lastRow="0" w:firstColumn="0" w:lastColumn="0" w:oddVBand="0" w:evenVBand="0" w:oddHBand="1" w:evenHBand="0" w:firstRowFirstColumn="0" w:firstRowLastColumn="0" w:lastRowFirstColumn="0" w:lastRowLastColumn="0"/>
             </w:pPr>
-            <w:proofErr w:type="spellStart"/>
             <w:r>
               <w:t>getIndex</w:t>
             </w:r>
-            <w:proofErr w:type="spellEnd"/>
           </w:p>
         </w:tc>
         <w:tc>
@@ -10610,11 +10240,9 @@
               <w:jc w:val="center"/>
               <w:cnfStyle w:val="000000000000" w:firstRow="0" w:lastRow="0" w:firstColumn="0" w:lastColumn="0" w:oddVBand="0" w:evenVBand="0" w:oddHBand="0" w:evenHBand="0" w:firstRowFirstColumn="0" w:firstRowLastColumn="0" w:lastRowFirstColumn="0" w:lastRowLastColumn="0"/>
             </w:pPr>
-            <w:proofErr w:type="spellStart"/>
             <w:r>
               <w:t>getIndex</w:t>
             </w:r>
-            <w:proofErr w:type="spellEnd"/>
           </w:p>
         </w:tc>
         <w:tc>
@@ -11048,17 +10676,8 @@
                 <w:sz w:val="20"/>
                 <w:szCs w:val="20"/>
               </w:rPr>
-              <w:t xml:space="preserve">Char * </w:t>
-            </w:r>
-            <w:proofErr w:type="spellStart"/>
-            <w:r>
-              <w:rPr>
-                <w:sz w:val="20"/>
-                <w:szCs w:val="20"/>
-              </w:rPr>
-              <w:t>nameOfList</w:t>
-            </w:r>
-            <w:proofErr w:type="spellEnd"/>
+              <w:t>Char * nameOfList</w:t>
+            </w:r>
           </w:p>
         </w:tc>
         <w:tc>
@@ -11290,17 +10909,8 @@
                 <w:sz w:val="20"/>
                 <w:szCs w:val="20"/>
               </w:rPr>
-              <w:t xml:space="preserve">Int item, Node * </w:t>
-            </w:r>
-            <w:proofErr w:type="spellStart"/>
-            <w:r>
-              <w:rPr>
-                <w:sz w:val="20"/>
-                <w:szCs w:val="20"/>
-              </w:rPr>
-              <w:t>nextNodePtr</w:t>
-            </w:r>
-            <w:proofErr w:type="spellEnd"/>
+              <w:t>Int item, Node * nextNodePtr</w:t>
+            </w:r>
           </w:p>
         </w:tc>
         <w:tc>
@@ -11343,7 +10953,6 @@
                 <w:szCs w:val="20"/>
               </w:rPr>
             </w:pPr>
-            <w:proofErr w:type="spellStart"/>
             <w:r>
               <w:rPr>
                 <w:sz w:val="20"/>
@@ -11351,7 +10960,6 @@
               </w:rPr>
               <w:t>setItem</w:t>
             </w:r>
-            <w:proofErr w:type="spellEnd"/>
           </w:p>
         </w:tc>
         <w:tc>
@@ -11415,7 +11023,6 @@
                 <w:szCs w:val="20"/>
               </w:rPr>
             </w:pPr>
-            <w:proofErr w:type="spellStart"/>
             <w:r>
               <w:rPr>
                 <w:sz w:val="20"/>
@@ -11423,7 +11030,6 @@
               </w:rPr>
               <w:t>setNextNode</w:t>
             </w:r>
-            <w:proofErr w:type="spellEnd"/>
           </w:p>
         </w:tc>
         <w:tc>
@@ -11444,17 +11050,8 @@
                 <w:sz w:val="20"/>
                 <w:szCs w:val="20"/>
               </w:rPr>
-              <w:t xml:space="preserve">Node * </w:t>
-            </w:r>
-            <w:proofErr w:type="spellStart"/>
-            <w:r>
-              <w:rPr>
-                <w:sz w:val="20"/>
-                <w:szCs w:val="20"/>
-              </w:rPr>
-              <w:t>nextNodePtr</w:t>
-            </w:r>
-            <w:proofErr w:type="spellEnd"/>
+              <w:t>Node * nextNodePtr</w:t>
+            </w:r>
           </w:p>
         </w:tc>
         <w:tc>
@@ -11497,7 +11094,6 @@
                 <w:szCs w:val="20"/>
               </w:rPr>
             </w:pPr>
-            <w:proofErr w:type="spellStart"/>
             <w:r>
               <w:rPr>
                 <w:sz w:val="20"/>
@@ -11505,7 +11101,6 @@
               </w:rPr>
               <w:t>getItem</w:t>
             </w:r>
-            <w:proofErr w:type="spellEnd"/>
           </w:p>
         </w:tc>
         <w:tc>
@@ -11569,7 +11164,6 @@
                 <w:szCs w:val="20"/>
               </w:rPr>
             </w:pPr>
-            <w:proofErr w:type="spellStart"/>
             <w:r>
               <w:rPr>
                 <w:sz w:val="20"/>
@@ -11577,7 +11171,6 @@
               </w:rPr>
               <w:t>getNextNode</w:t>
             </w:r>
-            <w:proofErr w:type="spellEnd"/>
           </w:p>
         </w:tc>
         <w:tc>
@@ -11641,13 +11234,8 @@
       <w:pPr>
         <w:pStyle w:val="Heading2"/>
       </w:pPr>
-      <w:proofErr w:type="spellStart"/>
       <w:r>
-        <w:t>LinkedStack</w:t>
-      </w:r>
-      <w:proofErr w:type="spellEnd"/>
-      <w:r>
-        <w:t xml:space="preserve"> Class Header Code</w:t>
+        <w:t>LinkedStack Class Header Code</w:t>
       </w:r>
     </w:p>
     <w:tbl>
@@ -11831,7 +11419,6 @@
                 <w:szCs w:val="20"/>
               </w:rPr>
             </w:pPr>
-            <w:proofErr w:type="spellStart"/>
             <w:r>
               <w:rPr>
                 <w:sz w:val="20"/>
@@ -11839,7 +11426,6 @@
               </w:rPr>
               <w:t>LinkedStack</w:t>
             </w:r>
-            <w:proofErr w:type="spellEnd"/>
           </w:p>
         </w:tc>
         <w:tc>
@@ -11904,21 +11490,12 @@
                 <w:szCs w:val="20"/>
               </w:rPr>
             </w:pPr>
-            <w:proofErr w:type="spellStart"/>
-            <w:r>
-              <w:rPr>
-                <w:sz w:val="20"/>
-                <w:szCs w:val="20"/>
-              </w:rPr>
-              <w:t>LinkedStack</w:t>
-            </w:r>
-            <w:proofErr w:type="spellEnd"/>
-            <w:r>
-              <w:rPr>
-                <w:sz w:val="20"/>
-                <w:szCs w:val="20"/>
-              </w:rPr>
-              <w:t xml:space="preserve"> (copy constructor)</w:t>
+            <w:r>
+              <w:rPr>
+                <w:sz w:val="20"/>
+                <w:szCs w:val="20"/>
+              </w:rPr>
+              <w:t>LinkedStack (copy constructor)</w:t>
             </w:r>
           </w:p>
         </w:tc>
@@ -11935,21 +11512,12 @@
                 <w:szCs w:val="20"/>
               </w:rPr>
             </w:pPr>
-            <w:proofErr w:type="spellStart"/>
-            <w:r>
-              <w:rPr>
-                <w:sz w:val="20"/>
-                <w:szCs w:val="20"/>
-              </w:rPr>
-              <w:t>LinkedStack</w:t>
-            </w:r>
-            <w:proofErr w:type="spellEnd"/>
-            <w:r>
-              <w:rPr>
-                <w:sz w:val="20"/>
-                <w:szCs w:val="20"/>
-              </w:rPr>
-              <w:t xml:space="preserve"> &amp;stack</w:t>
+            <w:r>
+              <w:rPr>
+                <w:sz w:val="20"/>
+                <w:szCs w:val="20"/>
+              </w:rPr>
+              <w:t>LinkedStack &amp;stack</w:t>
             </w:r>
           </w:p>
         </w:tc>
@@ -11992,7 +11560,6 @@
                 <w:szCs w:val="20"/>
               </w:rPr>
             </w:pPr>
-            <w:proofErr w:type="spellStart"/>
             <w:r>
               <w:rPr>
                 <w:sz w:val="20"/>
@@ -12000,7 +11567,6 @@
               </w:rPr>
               <w:t>isEmpty</w:t>
             </w:r>
-            <w:proofErr w:type="spellEnd"/>
           </w:p>
         </w:tc>
         <w:tc>
@@ -12275,15 +11841,7 @@
         <w:pStyle w:val="Heading3"/>
       </w:pPr>
       <w:r>
-        <w:t xml:space="preserve">Constructor &amp; </w:t>
-      </w:r>
-      <w:proofErr w:type="spellStart"/>
-      <w:r>
-        <w:t>isEmpty</w:t>
-      </w:r>
-      <w:proofErr w:type="spellEnd"/>
-      <w:r>
-        <w:t xml:space="preserve"> Tests</w:t>
+        <w:t>Constructor &amp; isEmpty Tests</w:t>
       </w:r>
     </w:p>
     <w:tbl>
@@ -12412,11 +11970,9 @@
               <w:jc w:val="center"/>
               <w:cnfStyle w:val="000000100000" w:firstRow="0" w:lastRow="0" w:firstColumn="0" w:lastColumn="0" w:oddVBand="0" w:evenVBand="0" w:oddHBand="1" w:evenHBand="0" w:firstRowFirstColumn="0" w:firstRowLastColumn="0" w:lastRowFirstColumn="0" w:lastRowLastColumn="0"/>
             </w:pPr>
-            <w:proofErr w:type="spellStart"/>
             <w:r>
               <w:t>isEmpty</w:t>
             </w:r>
-            <w:proofErr w:type="spellEnd"/>
           </w:p>
         </w:tc>
         <w:tc>
@@ -13118,11 +12674,9 @@
               <w:jc w:val="center"/>
               <w:cnfStyle w:val="000000000000" w:firstRow="0" w:lastRow="0" w:firstColumn="0" w:lastColumn="0" w:oddVBand="0" w:evenVBand="0" w:oddHBand="0" w:evenHBand="0" w:firstRowFirstColumn="0" w:firstRowLastColumn="0" w:lastRowFirstColumn="0" w:lastRowLastColumn="0"/>
             </w:pPr>
-            <w:proofErr w:type="spellStart"/>
             <w:r>
               <w:t>isEmpty</w:t>
             </w:r>
-            <w:proofErr w:type="spellEnd"/>
           </w:p>
         </w:tc>
         <w:tc>
@@ -13357,11 +12911,9 @@
               <w:jc w:val="center"/>
               <w:cnfStyle w:val="000000100000" w:firstRow="0" w:lastRow="0" w:firstColumn="0" w:lastColumn="0" w:oddVBand="0" w:evenVBand="0" w:oddHBand="1" w:evenHBand="0" w:firstRowFirstColumn="0" w:firstRowLastColumn="0" w:lastRowFirstColumn="0" w:lastRowLastColumn="0"/>
             </w:pPr>
-            <w:proofErr w:type="spellStart"/>
             <w:r>
               <w:t>isEmpty</w:t>
             </w:r>
-            <w:proofErr w:type="spellEnd"/>
           </w:p>
         </w:tc>
         <w:tc>
@@ -13635,13 +13187,8 @@
               <w:cnfStyle w:val="000000100000" w:firstRow="0" w:lastRow="0" w:firstColumn="0" w:lastColumn="0" w:oddVBand="0" w:evenVBand="0" w:oddHBand="1" w:evenHBand="0" w:firstRowFirstColumn="0" w:firstRowLastColumn="0" w:lastRowFirstColumn="0" w:lastRowLastColumn="0"/>
             </w:pPr>
             <w:r>
-              <w:t>S</w:t>
-            </w:r>
-            <w:proofErr w:type="gramStart"/>
-            <w:r>
-              <w:t>2.peek</w:t>
-            </w:r>
-            <w:proofErr w:type="gramEnd"/>
+              <w:t>S2.peek</w:t>
+            </w:r>
           </w:p>
         </w:tc>
         <w:tc>
@@ -13716,13 +13263,9 @@
               <w:jc w:val="center"/>
               <w:cnfStyle w:val="000000000000" w:firstRow="0" w:lastRow="0" w:firstColumn="0" w:lastColumn="0" w:oddVBand="0" w:evenVBand="0" w:oddHBand="0" w:evenHBand="0" w:firstRowFirstColumn="0" w:firstRowLastColumn="0" w:lastRowFirstColumn="0" w:lastRowLastColumn="0"/>
             </w:pPr>
-            <w:proofErr w:type="spellStart"/>
-            <w:proofErr w:type="gramStart"/>
             <w:r>
               <w:t>s.peek</w:t>
             </w:r>
-            <w:proofErr w:type="spellEnd"/>
-            <w:proofErr w:type="gramEnd"/>
           </w:p>
         </w:tc>
         <w:tc>
@@ -13987,17 +13530,8 @@
                 <w:sz w:val="20"/>
                 <w:szCs w:val="20"/>
               </w:rPr>
-              <w:t xml:space="preserve">Node * </w:t>
-            </w:r>
-            <w:proofErr w:type="spellStart"/>
-            <w:r>
-              <w:rPr>
-                <w:sz w:val="20"/>
-                <w:szCs w:val="20"/>
-              </w:rPr>
-              <w:t>backPtr</w:t>
-            </w:r>
-            <w:proofErr w:type="spellEnd"/>
+              <w:t>Node * backPtr</w:t>
+            </w:r>
           </w:p>
         </w:tc>
         <w:tc>
@@ -14066,17 +13600,8 @@
                 <w:sz w:val="20"/>
                 <w:szCs w:val="20"/>
               </w:rPr>
-              <w:t xml:space="preserve">Node * </w:t>
-            </w:r>
-            <w:proofErr w:type="spellStart"/>
-            <w:r>
-              <w:rPr>
-                <w:sz w:val="20"/>
-                <w:szCs w:val="20"/>
-              </w:rPr>
-              <w:t>frontPtr</w:t>
-            </w:r>
-            <w:proofErr w:type="spellEnd"/>
+              <w:t>Node * frontPtr</w:t>
+            </w:r>
           </w:p>
         </w:tc>
         <w:tc>
@@ -14141,7 +13666,6 @@
                 <w:szCs w:val="20"/>
               </w:rPr>
             </w:pPr>
-            <w:proofErr w:type="spellStart"/>
             <w:r>
               <w:rPr>
                 <w:sz w:val="20"/>
@@ -14149,7 +13673,6 @@
               </w:rPr>
               <w:t>LinkedQueue</w:t>
             </w:r>
-            <w:proofErr w:type="spellEnd"/>
           </w:p>
         </w:tc>
         <w:tc>
@@ -14213,21 +13736,12 @@
                 <w:szCs w:val="20"/>
               </w:rPr>
             </w:pPr>
-            <w:proofErr w:type="spellStart"/>
-            <w:r>
-              <w:rPr>
-                <w:sz w:val="20"/>
-                <w:szCs w:val="20"/>
-              </w:rPr>
-              <w:t>LinkedQueue</w:t>
-            </w:r>
-            <w:proofErr w:type="spellEnd"/>
-            <w:r>
-              <w:rPr>
-                <w:sz w:val="20"/>
-                <w:szCs w:val="20"/>
-              </w:rPr>
-              <w:t xml:space="preserve"> (copy constructor)</w:t>
+            <w:r>
+              <w:rPr>
+                <w:sz w:val="20"/>
+                <w:szCs w:val="20"/>
+              </w:rPr>
+              <w:t>LinkedQueue (copy constructor)</w:t>
             </w:r>
           </w:p>
         </w:tc>
@@ -14244,21 +13758,12 @@
                 <w:szCs w:val="20"/>
               </w:rPr>
             </w:pPr>
-            <w:proofErr w:type="spellStart"/>
-            <w:r>
-              <w:rPr>
-                <w:sz w:val="20"/>
-                <w:szCs w:val="20"/>
-              </w:rPr>
-              <w:t>LinkedQueue</w:t>
-            </w:r>
-            <w:proofErr w:type="spellEnd"/>
-            <w:r>
-              <w:rPr>
-                <w:sz w:val="20"/>
-                <w:szCs w:val="20"/>
-              </w:rPr>
-              <w:t xml:space="preserve"> &amp;queue</w:t>
+            <w:r>
+              <w:rPr>
+                <w:sz w:val="20"/>
+                <w:szCs w:val="20"/>
+              </w:rPr>
+              <w:t>LinkedQueue &amp;queue</w:t>
             </w:r>
           </w:p>
         </w:tc>
@@ -14302,7 +13807,6 @@
                 <w:szCs w:val="20"/>
               </w:rPr>
             </w:pPr>
-            <w:proofErr w:type="spellStart"/>
             <w:r>
               <w:rPr>
                 <w:sz w:val="20"/>
@@ -14310,7 +13814,6 @@
               </w:rPr>
               <w:t>isEmpty</w:t>
             </w:r>
-            <w:proofErr w:type="spellEnd"/>
           </w:p>
         </w:tc>
         <w:tc>
@@ -14522,7 +14025,6 @@
                 <w:szCs w:val="20"/>
               </w:rPr>
             </w:pPr>
-            <w:proofErr w:type="spellStart"/>
             <w:r>
               <w:rPr>
                 <w:sz w:val="20"/>
@@ -14530,7 +14032,6 @@
               </w:rPr>
               <w:t>PeekFron</w:t>
             </w:r>
-            <w:proofErr w:type="spellEnd"/>
           </w:p>
         </w:tc>
         <w:tc>
@@ -14602,15 +14103,7 @@
         <w:pStyle w:val="Heading3"/>
       </w:pPr>
       <w:r>
-        <w:t xml:space="preserve">Constructor &amp; </w:t>
-      </w:r>
-      <w:proofErr w:type="spellStart"/>
-      <w:r>
-        <w:t>isEmpty</w:t>
-      </w:r>
-      <w:proofErr w:type="spellEnd"/>
-      <w:r>
-        <w:t xml:space="preserve"> Tests</w:t>
+        <w:t>Constructor &amp; isEmpty Tests</w:t>
       </w:r>
     </w:p>
     <w:tbl>
@@ -14739,11 +14232,9 @@
               <w:jc w:val="center"/>
               <w:cnfStyle w:val="000000100000" w:firstRow="0" w:lastRow="0" w:firstColumn="0" w:lastColumn="0" w:oddVBand="0" w:evenVBand="0" w:oddHBand="1" w:evenHBand="0" w:firstRowFirstColumn="0" w:firstRowLastColumn="0" w:lastRowFirstColumn="0" w:lastRowLastColumn="0"/>
             </w:pPr>
-            <w:proofErr w:type="spellStart"/>
             <w:r>
               <w:t>isEmpty</w:t>
             </w:r>
-            <w:proofErr w:type="spellEnd"/>
           </w:p>
         </w:tc>
         <w:tc>
@@ -15004,14 +14495,12 @@
               <w:jc w:val="center"/>
               <w:cnfStyle w:val="000000000000" w:firstRow="0" w:lastRow="0" w:firstColumn="0" w:lastColumn="0" w:oddVBand="0" w:evenVBand="0" w:oddHBand="0" w:evenHBand="0" w:firstRowFirstColumn="0" w:firstRowLastColumn="0" w:lastRowFirstColumn="0" w:lastRowLastColumn="0"/>
             </w:pPr>
-            <w:proofErr w:type="spellStart"/>
             <w:r>
               <w:t>peekFron</w:t>
             </w:r>
             <w:r>
               <w:t>t</w:t>
             </w:r>
-            <w:proofErr w:type="spellEnd"/>
           </w:p>
         </w:tc>
         <w:tc>
@@ -15166,14 +14655,12 @@
               <w:jc w:val="center"/>
               <w:cnfStyle w:val="000000000000" w:firstRow="0" w:lastRow="0" w:firstColumn="0" w:lastColumn="0" w:oddVBand="0" w:evenVBand="0" w:oddHBand="0" w:evenHBand="0" w:firstRowFirstColumn="0" w:firstRowLastColumn="0" w:lastRowFirstColumn="0" w:lastRowLastColumn="0"/>
             </w:pPr>
-            <w:proofErr w:type="spellStart"/>
             <w:r>
               <w:t>peekFron</w:t>
             </w:r>
             <w:r>
               <w:t>t</w:t>
             </w:r>
-            <w:proofErr w:type="spellEnd"/>
           </w:p>
         </w:tc>
         <w:tc>
@@ -15452,11 +14939,9 @@
               <w:jc w:val="center"/>
               <w:cnfStyle w:val="000000000000" w:firstRow="0" w:lastRow="0" w:firstColumn="0" w:lastColumn="0" w:oddVBand="0" w:evenVBand="0" w:oddHBand="0" w:evenHBand="0" w:firstRowFirstColumn="0" w:firstRowLastColumn="0" w:lastRowFirstColumn="0" w:lastRowLastColumn="0"/>
             </w:pPr>
-            <w:proofErr w:type="spellStart"/>
             <w:r>
               <w:t>isEmpty</w:t>
             </w:r>
-            <w:proofErr w:type="spellEnd"/>
           </w:p>
         </w:tc>
         <w:tc>
@@ -15534,14 +15019,12 @@
               <w:jc w:val="center"/>
               <w:cnfStyle w:val="000000100000" w:firstRow="0" w:lastRow="0" w:firstColumn="0" w:lastColumn="0" w:oddVBand="0" w:evenVBand="0" w:oddHBand="1" w:evenHBand="0" w:firstRowFirstColumn="0" w:firstRowLastColumn="0" w:lastRowFirstColumn="0" w:lastRowLastColumn="0"/>
             </w:pPr>
-            <w:proofErr w:type="spellStart"/>
             <w:r>
               <w:t>peek</w:t>
             </w:r>
             <w:r>
               <w:t>Front</w:t>
             </w:r>
-            <w:proofErr w:type="spellEnd"/>
           </w:p>
         </w:tc>
         <w:tc>
@@ -15696,11 +15179,9 @@
               <w:jc w:val="center"/>
               <w:cnfStyle w:val="000000100000" w:firstRow="0" w:lastRow="0" w:firstColumn="0" w:lastColumn="0" w:oddVBand="0" w:evenVBand="0" w:oddHBand="1" w:evenHBand="0" w:firstRowFirstColumn="0" w:firstRowLastColumn="0" w:lastRowFirstColumn="0" w:lastRowLastColumn="0"/>
             </w:pPr>
-            <w:proofErr w:type="spellStart"/>
             <w:r>
               <w:t>isEmpty</w:t>
             </w:r>
-            <w:proofErr w:type="spellEnd"/>
           </w:p>
         </w:tc>
         <w:tc>
@@ -16010,14 +15491,12 @@
             <w:r>
               <w:t>q</w:t>
             </w:r>
-            <w:proofErr w:type="gramStart"/>
             <w:r>
               <w:t>2.peek</w:t>
             </w:r>
             <w:r>
               <w:t>Front</w:t>
             </w:r>
-            <w:proofErr w:type="gramEnd"/>
           </w:p>
         </w:tc>
         <w:tc>
@@ -16092,8 +15571,6 @@
               <w:jc w:val="center"/>
               <w:cnfStyle w:val="000000000000" w:firstRow="0" w:lastRow="0" w:firstColumn="0" w:lastColumn="0" w:oddVBand="0" w:evenVBand="0" w:oddHBand="0" w:evenHBand="0" w:firstRowFirstColumn="0" w:firstRowLastColumn="0" w:lastRowFirstColumn="0" w:lastRowLastColumn="0"/>
             </w:pPr>
-            <w:proofErr w:type="spellStart"/>
-            <w:proofErr w:type="gramStart"/>
             <w:r>
               <w:t>q</w:t>
             </w:r>
@@ -16103,8 +15580,6 @@
             <w:r>
               <w:t>Front</w:t>
             </w:r>
-            <w:proofErr w:type="spellEnd"/>
-            <w:proofErr w:type="gramEnd"/>
           </w:p>
         </w:tc>
         <w:tc>
@@ -16434,17 +15909,8 @@
                 <w:sz w:val="20"/>
                 <w:szCs w:val="20"/>
               </w:rPr>
-              <w:t xml:space="preserve">Edge * </w:t>
-            </w:r>
-            <w:proofErr w:type="spellStart"/>
-            <w:r>
-              <w:rPr>
-                <w:sz w:val="20"/>
-                <w:szCs w:val="20"/>
-              </w:rPr>
-              <w:t>nextEdge</w:t>
-            </w:r>
-            <w:proofErr w:type="spellEnd"/>
+              <w:t>Edge * nextEdge</w:t>
+            </w:r>
           </w:p>
         </w:tc>
         <w:tc>
@@ -16861,7 +16327,6 @@
                 <w:szCs w:val="20"/>
               </w:rPr>
             </w:pPr>
-            <w:proofErr w:type="spellStart"/>
             <w:r>
               <w:rPr>
                 <w:sz w:val="20"/>
@@ -16869,7 +16334,6 @@
               </w:rPr>
               <w:t>setDestination</w:t>
             </w:r>
-            <w:proofErr w:type="spellEnd"/>
           </w:p>
         </w:tc>
         <w:tc>
@@ -16934,7 +16398,6 @@
                 <w:szCs w:val="20"/>
               </w:rPr>
             </w:pPr>
-            <w:proofErr w:type="spellStart"/>
             <w:r>
               <w:rPr>
                 <w:sz w:val="20"/>
@@ -16942,7 +16405,6 @@
               </w:rPr>
               <w:t>setNext</w:t>
             </w:r>
-            <w:proofErr w:type="spellEnd"/>
           </w:p>
         </w:tc>
         <w:tc>
@@ -17006,7 +16468,6 @@
                 <w:szCs w:val="20"/>
               </w:rPr>
             </w:pPr>
-            <w:proofErr w:type="spellStart"/>
             <w:r>
               <w:rPr>
                 <w:sz w:val="20"/>
@@ -17014,7 +16475,6 @@
               </w:rPr>
               <w:t>setWeight</w:t>
             </w:r>
-            <w:proofErr w:type="spellEnd"/>
           </w:p>
         </w:tc>
         <w:tc>
@@ -17086,7 +16546,6 @@
                 <w:szCs w:val="20"/>
               </w:rPr>
             </w:pPr>
-            <w:proofErr w:type="spellStart"/>
             <w:r>
               <w:rPr>
                 <w:sz w:val="20"/>
@@ -17094,7 +16553,6 @@
               </w:rPr>
               <w:t>getDestnation</w:t>
             </w:r>
-            <w:proofErr w:type="spellEnd"/>
           </w:p>
         </w:tc>
         <w:tc>
@@ -17158,7 +16616,6 @@
                 <w:szCs w:val="20"/>
               </w:rPr>
             </w:pPr>
-            <w:proofErr w:type="spellStart"/>
             <w:r>
               <w:rPr>
                 <w:sz w:val="20"/>
@@ -17166,7 +16623,6 @@
               </w:rPr>
               <w:t>getNext</w:t>
             </w:r>
-            <w:proofErr w:type="spellEnd"/>
           </w:p>
         </w:tc>
         <w:tc>
@@ -17231,7 +16687,6 @@
                 <w:szCs w:val="20"/>
               </w:rPr>
             </w:pPr>
-            <w:proofErr w:type="spellStart"/>
             <w:r>
               <w:rPr>
                 <w:sz w:val="20"/>
@@ -17239,7 +16694,6 @@
               </w:rPr>
               <w:t>getWeight</w:t>
             </w:r>
-            <w:proofErr w:type="spellEnd"/>
           </w:p>
         </w:tc>
         <w:tc>
@@ -17487,17 +16941,8 @@
                 <w:sz w:val="20"/>
                 <w:szCs w:val="20"/>
               </w:rPr>
-              <w:t xml:space="preserve">Vertex * </w:t>
-            </w:r>
-            <w:proofErr w:type="spellStart"/>
-            <w:r>
-              <w:rPr>
-                <w:sz w:val="20"/>
-                <w:szCs w:val="20"/>
-              </w:rPr>
-              <w:t>nextVertex</w:t>
-            </w:r>
-            <w:proofErr w:type="spellEnd"/>
+              <w:t>Vertex * nextVertex</w:t>
+            </w:r>
           </w:p>
         </w:tc>
         <w:tc>
@@ -17567,17 +17012,8 @@
                 <w:sz w:val="20"/>
                 <w:szCs w:val="20"/>
               </w:rPr>
-              <w:t xml:space="preserve">Int </w:t>
-            </w:r>
-            <w:proofErr w:type="spellStart"/>
-            <w:r>
-              <w:rPr>
-                <w:sz w:val="20"/>
-                <w:szCs w:val="20"/>
-              </w:rPr>
-              <w:t>inDegree</w:t>
-            </w:r>
-            <w:proofErr w:type="spellEnd"/>
+              <w:t>Int inDegree</w:t>
+            </w:r>
           </w:p>
         </w:tc>
         <w:tc>
@@ -17646,17 +17082,8 @@
                 <w:sz w:val="20"/>
                 <w:szCs w:val="20"/>
               </w:rPr>
-              <w:t xml:space="preserve">Int </w:t>
-            </w:r>
-            <w:proofErr w:type="spellStart"/>
-            <w:r>
-              <w:rPr>
-                <w:sz w:val="20"/>
-                <w:szCs w:val="20"/>
-              </w:rPr>
-              <w:t>outDegree</w:t>
-            </w:r>
-            <w:proofErr w:type="spellEnd"/>
+              <w:t>Int outDegree</w:t>
+            </w:r>
           </w:p>
         </w:tc>
         <w:tc>
@@ -17733,17 +17160,8 @@
                 <w:sz w:val="20"/>
                 <w:szCs w:val="20"/>
               </w:rPr>
-              <w:t xml:space="preserve"> * </w:t>
-            </w:r>
-            <w:proofErr w:type="spellStart"/>
-            <w:r>
-              <w:rPr>
-                <w:sz w:val="20"/>
-                <w:szCs w:val="20"/>
-              </w:rPr>
-              <w:t>firstEdge</w:t>
-            </w:r>
-            <w:proofErr w:type="spellEnd"/>
+              <w:t xml:space="preserve"> * firstEdge</w:t>
+            </w:r>
           </w:p>
         </w:tc>
         <w:tc>
@@ -17962,7 +17380,6 @@
                 <w:szCs w:val="20"/>
               </w:rPr>
             </w:pPr>
-            <w:proofErr w:type="spellStart"/>
             <w:r>
               <w:rPr>
                 <w:sz w:val="20"/>
@@ -17970,7 +17387,6 @@
               </w:rPr>
               <w:t>setData</w:t>
             </w:r>
-            <w:proofErr w:type="spellEnd"/>
           </w:p>
         </w:tc>
         <w:tc>
@@ -18035,7 +17451,6 @@
                 <w:szCs w:val="20"/>
               </w:rPr>
             </w:pPr>
-            <w:proofErr w:type="spellStart"/>
             <w:r>
               <w:rPr>
                 <w:sz w:val="20"/>
@@ -18043,7 +17458,6 @@
               </w:rPr>
               <w:t>setNextVertex</w:t>
             </w:r>
-            <w:proofErr w:type="spellEnd"/>
           </w:p>
         </w:tc>
         <w:tc>
@@ -18107,7 +17521,6 @@
                 <w:szCs w:val="20"/>
               </w:rPr>
             </w:pPr>
-            <w:proofErr w:type="spellStart"/>
             <w:r>
               <w:rPr>
                 <w:sz w:val="20"/>
@@ -18115,7 +17528,6 @@
               </w:rPr>
               <w:t>setFirstEdge</w:t>
             </w:r>
-            <w:proofErr w:type="spellEnd"/>
           </w:p>
         </w:tc>
         <w:tc>
@@ -18180,7 +17592,6 @@
                 <w:szCs w:val="20"/>
               </w:rPr>
             </w:pPr>
-            <w:proofErr w:type="spellStart"/>
             <w:r>
               <w:rPr>
                 <w:sz w:val="20"/>
@@ -18188,7 +17599,6 @@
               </w:rPr>
               <w:t>getData</w:t>
             </w:r>
-            <w:proofErr w:type="spellEnd"/>
           </w:p>
         </w:tc>
         <w:tc>
@@ -18252,7 +17662,6 @@
                 <w:szCs w:val="20"/>
               </w:rPr>
             </w:pPr>
-            <w:proofErr w:type="spellStart"/>
             <w:r>
               <w:rPr>
                 <w:sz w:val="20"/>
@@ -18260,7 +17669,6 @@
               </w:rPr>
               <w:t>getNextVertex</w:t>
             </w:r>
-            <w:proofErr w:type="spellEnd"/>
           </w:p>
         </w:tc>
         <w:tc>
@@ -18325,7 +17733,6 @@
                 <w:szCs w:val="20"/>
               </w:rPr>
             </w:pPr>
-            <w:proofErr w:type="spellStart"/>
             <w:r>
               <w:rPr>
                 <w:sz w:val="20"/>
@@ -18333,7 +17740,6 @@
               </w:rPr>
               <w:t>getFirstEdge</w:t>
             </w:r>
-            <w:proofErr w:type="spellEnd"/>
           </w:p>
         </w:tc>
         <w:tc>
@@ -18397,7 +17803,6 @@
                 <w:szCs w:val="20"/>
               </w:rPr>
             </w:pPr>
-            <w:proofErr w:type="spellStart"/>
             <w:r>
               <w:rPr>
                 <w:sz w:val="20"/>
@@ -18405,7 +17810,6 @@
               </w:rPr>
               <w:t>getProcessedCount</w:t>
             </w:r>
-            <w:proofErr w:type="spellEnd"/>
           </w:p>
         </w:tc>
         <w:tc>
@@ -18470,7 +17874,6 @@
                 <w:szCs w:val="20"/>
               </w:rPr>
             </w:pPr>
-            <w:proofErr w:type="spellStart"/>
             <w:r>
               <w:rPr>
                 <w:sz w:val="20"/>
@@ -18478,7 +17881,6 @@
               </w:rPr>
               <w:t>incProcessed</w:t>
             </w:r>
-            <w:proofErr w:type="spellEnd"/>
           </w:p>
         </w:tc>
         <w:tc>
@@ -18542,7 +17944,6 @@
                 <w:szCs w:val="20"/>
               </w:rPr>
             </w:pPr>
-            <w:proofErr w:type="spellStart"/>
             <w:r>
               <w:rPr>
                 <w:sz w:val="20"/>
@@ -18550,7 +17951,6 @@
               </w:rPr>
               <w:t>resetProcessed</w:t>
             </w:r>
-            <w:proofErr w:type="spellEnd"/>
           </w:p>
         </w:tc>
         <w:tc>
@@ -18615,7 +18015,6 @@
                 <w:szCs w:val="20"/>
               </w:rPr>
             </w:pPr>
-            <w:proofErr w:type="spellStart"/>
             <w:r>
               <w:rPr>
                 <w:sz w:val="20"/>
@@ -18623,7 +18022,6 @@
               </w:rPr>
               <w:t>isConnected</w:t>
             </w:r>
-            <w:proofErr w:type="spellEnd"/>
           </w:p>
         </w:tc>
         <w:tc>
@@ -18687,7 +18085,6 @@
                 <w:szCs w:val="20"/>
               </w:rPr>
             </w:pPr>
-            <w:proofErr w:type="spellStart"/>
             <w:r>
               <w:rPr>
                 <w:sz w:val="20"/>
@@ -18695,7 +18092,6 @@
               </w:rPr>
               <w:t>addEdge</w:t>
             </w:r>
-            <w:proofErr w:type="spellEnd"/>
           </w:p>
         </w:tc>
         <w:tc>
@@ -18760,7 +18156,6 @@
                 <w:szCs w:val="20"/>
               </w:rPr>
             </w:pPr>
-            <w:proofErr w:type="spellStart"/>
             <w:r>
               <w:rPr>
                 <w:sz w:val="20"/>
@@ -18768,7 +18163,6 @@
               </w:rPr>
               <w:t>removeEdge</w:t>
             </w:r>
-            <w:proofErr w:type="spellEnd"/>
           </w:p>
         </w:tc>
         <w:tc>
@@ -18789,14 +18183,7 @@
                 <w:sz w:val="20"/>
                 <w:szCs w:val="20"/>
               </w:rPr>
-              <w:t xml:space="preserve">Int </w:t>
-            </w:r>
-            <w:r>
-              <w:rPr>
-                <w:sz w:val="20"/>
-                <w:szCs w:val="20"/>
-              </w:rPr>
-              <w:t>destination</w:t>
+              <w:t>Int destination</w:t>
             </w:r>
           </w:p>
         </w:tc>
@@ -18839,7 +18226,6 @@
                 <w:szCs w:val="20"/>
               </w:rPr>
             </w:pPr>
-            <w:proofErr w:type="spellStart"/>
             <w:r>
               <w:rPr>
                 <w:sz w:val="20"/>
@@ -18847,7 +18233,6 @@
               </w:rPr>
               <w:t>getEdgeWeight</w:t>
             </w:r>
-            <w:proofErr w:type="spellEnd"/>
           </w:p>
         </w:tc>
         <w:tc>
@@ -18912,7 +18297,6 @@
                 <w:szCs w:val="20"/>
               </w:rPr>
             </w:pPr>
-            <w:proofErr w:type="spellStart"/>
             <w:r>
               <w:rPr>
                 <w:sz w:val="20"/>
@@ -18920,7 +18304,6 @@
               </w:rPr>
               <w:t>HasEdges</w:t>
             </w:r>
-            <w:proofErr w:type="spellEnd"/>
           </w:p>
         </w:tc>
         <w:tc>
@@ -19108,17 +18491,8 @@
                 <w:sz w:val="20"/>
                 <w:szCs w:val="20"/>
               </w:rPr>
-              <w:t xml:space="preserve">Vertex * </w:t>
-            </w:r>
-            <w:proofErr w:type="spellStart"/>
-            <w:r>
-              <w:rPr>
-                <w:sz w:val="20"/>
-                <w:szCs w:val="20"/>
-              </w:rPr>
-              <w:t>headVertex</w:t>
-            </w:r>
-            <w:proofErr w:type="spellEnd"/>
+              <w:t>Vertex * headVertex</w:t>
+            </w:r>
           </w:p>
         </w:tc>
         <w:tc>
@@ -19189,7 +18563,6 @@
               </w:rPr>
               <w:t xml:space="preserve">Vertex * </w:t>
             </w:r>
-            <w:proofErr w:type="spellStart"/>
             <w:r>
               <w:rPr>
                 <w:sz w:val="20"/>
@@ -19197,7 +18570,6 @@
               </w:rPr>
               <w:t>tailVertex</w:t>
             </w:r>
-            <w:proofErr w:type="spellEnd"/>
           </w:p>
         </w:tc>
         <w:tc>
@@ -19269,7 +18641,6 @@
               </w:rPr>
               <w:t xml:space="preserve">Int </w:t>
             </w:r>
-            <w:proofErr w:type="spellStart"/>
             <w:r>
               <w:rPr>
                 <w:sz w:val="20"/>
@@ -19277,7 +18648,6 @@
               </w:rPr>
               <w:t>numVertices</w:t>
             </w:r>
-            <w:proofErr w:type="spellEnd"/>
           </w:p>
         </w:tc>
         <w:tc>
@@ -19348,7 +18718,6 @@
               </w:rPr>
               <w:t xml:space="preserve">Int </w:t>
             </w:r>
-            <w:proofErr w:type="spellStart"/>
             <w:r>
               <w:rPr>
                 <w:sz w:val="20"/>
@@ -19356,7 +18725,6 @@
               </w:rPr>
               <w:t>numEdges</w:t>
             </w:r>
-            <w:proofErr w:type="spellEnd"/>
           </w:p>
         </w:tc>
         <w:tc>
@@ -19421,37 +18789,12 @@
                 <w:szCs w:val="20"/>
               </w:rPr>
             </w:pPr>
-            <w:proofErr w:type="spellStart"/>
-            <w:r>
-              <w:rPr>
-                <w:sz w:val="20"/>
-                <w:szCs w:val="20"/>
-              </w:rPr>
-              <w:t>getVertexPtr</w:t>
-            </w:r>
-            <w:proofErr w:type="spellEnd"/>
-            <w:r>
-              <w:rPr>
-                <w:sz w:val="20"/>
-                <w:szCs w:val="20"/>
-              </w:rPr>
-              <w:t xml:space="preserve">  </w:t>
-            </w:r>
-            <w:proofErr w:type="gramStart"/>
-            <w:r>
-              <w:rPr>
-                <w:sz w:val="20"/>
-                <w:szCs w:val="20"/>
-              </w:rPr>
-              <w:t xml:space="preserve">   (</w:t>
-            </w:r>
-            <w:proofErr w:type="gramEnd"/>
-            <w:r>
-              <w:rPr>
-                <w:sz w:val="20"/>
-                <w:szCs w:val="20"/>
-              </w:rPr>
-              <w:t>private utility function)</w:t>
+            <w:r>
+              <w:rPr>
+                <w:sz w:val="20"/>
+                <w:szCs w:val="20"/>
+              </w:rPr>
+              <w:t>getVertexPtr     (private utility function)</w:t>
             </w:r>
           </w:p>
         </w:tc>
@@ -19523,37 +18866,12 @@
                 <w:szCs w:val="20"/>
               </w:rPr>
             </w:pPr>
-            <w:proofErr w:type="spellStart"/>
-            <w:proofErr w:type="gramStart"/>
-            <w:r>
-              <w:rPr>
-                <w:sz w:val="20"/>
-                <w:szCs w:val="20"/>
-              </w:rPr>
-              <w:t>getPrevVertex</w:t>
-            </w:r>
-            <w:proofErr w:type="spellEnd"/>
-            <w:r>
-              <w:rPr>
-                <w:sz w:val="20"/>
-                <w:szCs w:val="20"/>
-              </w:rPr>
-              <w:t xml:space="preserve"> </w:t>
-            </w:r>
-            <w:r>
-              <w:rPr>
-                <w:sz w:val="20"/>
-                <w:szCs w:val="20"/>
-              </w:rPr>
-              <w:t xml:space="preserve"> (</w:t>
-            </w:r>
-            <w:proofErr w:type="gramEnd"/>
-            <w:r>
-              <w:rPr>
-                <w:sz w:val="20"/>
-                <w:szCs w:val="20"/>
-              </w:rPr>
-              <w:t>private utility function)</w:t>
+            <w:r>
+              <w:rPr>
+                <w:sz w:val="20"/>
+                <w:szCs w:val="20"/>
+              </w:rPr>
+              <w:t>getPrevVertex  (private utility function)</w:t>
             </w:r>
           </w:p>
         </w:tc>
@@ -19901,7 +19219,6 @@
                 <w:szCs w:val="20"/>
               </w:rPr>
             </w:pPr>
-            <w:proofErr w:type="spellStart"/>
             <w:r>
               <w:rPr>
                 <w:sz w:val="20"/>
@@ -19909,7 +19226,6 @@
               </w:rPr>
               <w:t>isExists</w:t>
             </w:r>
-            <w:proofErr w:type="spellEnd"/>
           </w:p>
         </w:tc>
         <w:tc>
@@ -19973,7 +19289,6 @@
                 <w:szCs w:val="20"/>
               </w:rPr>
             </w:pPr>
-            <w:proofErr w:type="spellStart"/>
             <w:r>
               <w:rPr>
                 <w:sz w:val="20"/>
@@ -19981,7 +19296,6 @@
               </w:rPr>
               <w:t>isEmpty</w:t>
             </w:r>
-            <w:proofErr w:type="spellEnd"/>
           </w:p>
         </w:tc>
         <w:tc>
@@ -20046,7 +19360,6 @@
                 <w:szCs w:val="20"/>
               </w:rPr>
             </w:pPr>
-            <w:proofErr w:type="spellStart"/>
             <w:r>
               <w:rPr>
                 <w:sz w:val="20"/>
@@ -20054,7 +19367,6 @@
               </w:rPr>
               <w:t>isConnected</w:t>
             </w:r>
-            <w:proofErr w:type="spellEnd"/>
           </w:p>
         </w:tc>
         <w:tc>
@@ -20118,7 +19430,6 @@
                 <w:szCs w:val="20"/>
               </w:rPr>
             </w:pPr>
-            <w:proofErr w:type="spellStart"/>
             <w:r>
               <w:rPr>
                 <w:sz w:val="20"/>
@@ -20126,7 +19437,6 @@
               </w:rPr>
               <w:t>getNumVertices</w:t>
             </w:r>
-            <w:proofErr w:type="spellEnd"/>
           </w:p>
         </w:tc>
         <w:tc>
@@ -20191,7 +19501,6 @@
                 <w:szCs w:val="20"/>
               </w:rPr>
             </w:pPr>
-            <w:proofErr w:type="spellStart"/>
             <w:r>
               <w:rPr>
                 <w:sz w:val="20"/>
@@ -20199,7 +19508,6 @@
               </w:rPr>
               <w:t>getNumEdges</w:t>
             </w:r>
-            <w:proofErr w:type="spellEnd"/>
           </w:p>
         </w:tc>
         <w:tc>
@@ -20263,7 +19571,6 @@
                 <w:szCs w:val="20"/>
               </w:rPr>
             </w:pPr>
-            <w:proofErr w:type="spellStart"/>
             <w:r>
               <w:rPr>
                 <w:sz w:val="20"/>
@@ -20271,7 +19578,6 @@
               </w:rPr>
               <w:t>getEdgeWeight</w:t>
             </w:r>
-            <w:proofErr w:type="spellEnd"/>
           </w:p>
         </w:tc>
         <w:tc>
@@ -20336,7 +19642,6 @@
                 <w:szCs w:val="20"/>
               </w:rPr>
             </w:pPr>
-            <w:proofErr w:type="spellStart"/>
             <w:r>
               <w:rPr>
                 <w:sz w:val="20"/>
@@ -20344,7 +19649,6 @@
               </w:rPr>
               <w:t>depthFirstTraversal</w:t>
             </w:r>
-            <w:proofErr w:type="spellEnd"/>
           </w:p>
         </w:tc>
         <w:tc>
@@ -20415,7 +19719,6 @@
                 <w:szCs w:val="20"/>
               </w:rPr>
             </w:pPr>
-            <w:proofErr w:type="spellStart"/>
             <w:r>
               <w:rPr>
                 <w:sz w:val="20"/>
@@ -20423,7 +19726,6 @@
               </w:rPr>
               <w:t>breadthFirstTravesal</w:t>
             </w:r>
-            <w:proofErr w:type="spellEnd"/>
           </w:p>
         </w:tc>
         <w:tc>
@@ -20632,11 +19934,9 @@
               <w:jc w:val="center"/>
               <w:cnfStyle w:val="000000100000" w:firstRow="0" w:lastRow="0" w:firstColumn="0" w:lastColumn="0" w:oddVBand="0" w:evenVBand="0" w:oddHBand="1" w:evenHBand="0" w:firstRowFirstColumn="0" w:firstRowLastColumn="0" w:lastRowFirstColumn="0" w:lastRowLastColumn="0"/>
             </w:pPr>
-            <w:proofErr w:type="spellStart"/>
             <w:r>
               <w:t>isEmpty</w:t>
             </w:r>
-            <w:proofErr w:type="spellEnd"/>
           </w:p>
         </w:tc>
         <w:tc>
@@ -20711,11 +20011,9 @@
               <w:jc w:val="center"/>
               <w:cnfStyle w:val="000000000000" w:firstRow="0" w:lastRow="0" w:firstColumn="0" w:lastColumn="0" w:oddVBand="0" w:evenVBand="0" w:oddHBand="0" w:evenHBand="0" w:firstRowFirstColumn="0" w:firstRowLastColumn="0" w:lastRowFirstColumn="0" w:lastRowLastColumn="0"/>
             </w:pPr>
-            <w:proofErr w:type="spellStart"/>
             <w:r>
               <w:t>getNumEdges</w:t>
             </w:r>
-            <w:proofErr w:type="spellEnd"/>
           </w:p>
         </w:tc>
         <w:tc>
@@ -20793,11 +20091,9 @@
               <w:jc w:val="center"/>
               <w:cnfStyle w:val="000000100000" w:firstRow="0" w:lastRow="0" w:firstColumn="0" w:lastColumn="0" w:oddVBand="0" w:evenVBand="0" w:oddHBand="1" w:evenHBand="0" w:firstRowFirstColumn="0" w:firstRowLastColumn="0" w:lastRowFirstColumn="0" w:lastRowLastColumn="0"/>
             </w:pPr>
-            <w:proofErr w:type="spellStart"/>
             <w:r>
               <w:t>getNumVertices</w:t>
             </w:r>
-            <w:proofErr w:type="spellEnd"/>
           </w:p>
         </w:tc>
         <w:tc>
@@ -20851,11 +20147,9 @@
       <w:pPr>
         <w:pStyle w:val="Heading3"/>
       </w:pPr>
-      <w:proofErr w:type="spellStart"/>
       <w:r>
         <w:t>isExists</w:t>
       </w:r>
-      <w:proofErr w:type="spellEnd"/>
       <w:r>
         <w:t xml:space="preserve"> Tests</w:t>
       </w:r>
@@ -21004,11 +20298,9 @@
               <w:jc w:val="center"/>
               <w:cnfStyle w:val="000000100000" w:firstRow="0" w:lastRow="0" w:firstColumn="0" w:lastColumn="0" w:oddVBand="0" w:evenVBand="0" w:oddHBand="1" w:evenHBand="0" w:firstRowFirstColumn="0" w:firstRowLastColumn="0" w:lastRowFirstColumn="0" w:lastRowLastColumn="0"/>
             </w:pPr>
-            <w:proofErr w:type="spellStart"/>
             <w:r>
               <w:t>isExists</w:t>
             </w:r>
-            <w:proofErr w:type="spellEnd"/>
           </w:p>
         </w:tc>
         <w:tc>
@@ -21092,11 +20384,9 @@
               <w:jc w:val="center"/>
               <w:cnfStyle w:val="000000000000" w:firstRow="0" w:lastRow="0" w:firstColumn="0" w:lastColumn="0" w:oddVBand="0" w:evenVBand="0" w:oddHBand="0" w:evenHBand="0" w:firstRowFirstColumn="0" w:firstRowLastColumn="0" w:lastRowFirstColumn="0" w:lastRowLastColumn="0"/>
             </w:pPr>
-            <w:proofErr w:type="spellStart"/>
             <w:r>
               <w:t>isExists</w:t>
             </w:r>
-            <w:proofErr w:type="spellEnd"/>
           </w:p>
         </w:tc>
         <w:tc>
@@ -21159,13 +20449,8 @@
       <w:pPr>
         <w:pStyle w:val="Heading3"/>
       </w:pPr>
-      <w:proofErr w:type="spellStart"/>
       <w:r>
-        <w:t>isConnected</w:t>
-      </w:r>
-      <w:proofErr w:type="spellEnd"/>
-      <w:r>
-        <w:t xml:space="preserve"> Tests</w:t>
+        <w:t>isConnected Tests</w:t>
       </w:r>
     </w:p>
     <w:tbl>
@@ -21312,14 +20597,9 @@
               <w:jc w:val="center"/>
               <w:cnfStyle w:val="000000100000" w:firstRow="0" w:lastRow="0" w:firstColumn="0" w:lastColumn="0" w:oddVBand="0" w:evenVBand="0" w:oddHBand="1" w:evenHBand="0" w:firstRowFirstColumn="0" w:firstRowLastColumn="0" w:lastRowFirstColumn="0" w:lastRowLastColumn="0"/>
             </w:pPr>
-            <w:proofErr w:type="spellStart"/>
-            <w:r>
-              <w:t>is</w:t>
-            </w:r>
-            <w:r>
-              <w:t>Connected</w:t>
-            </w:r>
-            <w:proofErr w:type="spellEnd"/>
+            <w:r>
+              <w:t>isConnected</w:t>
+            </w:r>
           </w:p>
         </w:tc>
         <w:tc>
@@ -21333,13 +20613,7 @@
               <w:cnfStyle w:val="000000100000" w:firstRow="0" w:lastRow="0" w:firstColumn="0" w:lastColumn="0" w:oddVBand="0" w:evenVBand="0" w:oddHBand="1" w:evenHBand="0" w:firstRowFirstColumn="0" w:firstRowLastColumn="0" w:lastRowFirstColumn="0" w:lastRowLastColumn="0"/>
             </w:pPr>
             <w:r>
-              <w:t>v1</w:t>
-            </w:r>
-            <w:r>
-              <w:t>=1</w:t>
-            </w:r>
-            <w:r>
-              <w:t>, v2=2</w:t>
+              <w:t>v1=1, v2=2</w:t>
             </w:r>
           </w:p>
         </w:tc>
@@ -21400,14 +20674,9 @@
               <w:jc w:val="center"/>
               <w:cnfStyle w:val="000000000000" w:firstRow="0" w:lastRow="0" w:firstColumn="0" w:lastColumn="0" w:oddVBand="0" w:evenVBand="0" w:oddHBand="0" w:evenHBand="0" w:firstRowFirstColumn="0" w:firstRowLastColumn="0" w:lastRowFirstColumn="0" w:lastRowLastColumn="0"/>
             </w:pPr>
-            <w:proofErr w:type="spellStart"/>
-            <w:r>
-              <w:t>is</w:t>
-            </w:r>
-            <w:r>
-              <w:t>Connected</w:t>
-            </w:r>
-            <w:proofErr w:type="spellEnd"/>
+            <w:r>
+              <w:t>isConnected</w:t>
+            </w:r>
           </w:p>
         </w:tc>
         <w:tc>
@@ -21577,10 +20846,7 @@
               </w:rPr>
             </w:pPr>
             <w:r>
-              <w:t>Graph</w:t>
-            </w:r>
-            <w:r>
-              <w:t xml:space="preserve"> initialized</w:t>
+              <w:t>Graph initialized</w:t>
             </w:r>
           </w:p>
         </w:tc>
@@ -21859,10 +21125,7 @@
               <w:cnfStyle w:val="000000000000" w:firstRow="0" w:lastRow="0" w:firstColumn="0" w:lastColumn="0" w:oddVBand="0" w:evenVBand="0" w:oddHBand="0" w:evenHBand="0" w:firstRowFirstColumn="0" w:firstRowLastColumn="0" w:lastRowFirstColumn="0" w:lastRowLastColumn="0"/>
             </w:pPr>
             <w:r>
-              <w:t>Add</w:t>
-            </w:r>
-            <w:r>
-              <w:t xml:space="preserve"> </w:t>
+              <w:t xml:space="preserve">Add </w:t>
             </w:r>
           </w:p>
         </w:tc>
@@ -22271,11 +21534,9 @@
               <w:jc w:val="center"/>
               <w:cnfStyle w:val="000000100000" w:firstRow="0" w:lastRow="0" w:firstColumn="0" w:lastColumn="0" w:oddVBand="0" w:evenVBand="0" w:oddHBand="1" w:evenHBand="0" w:firstRowFirstColumn="0" w:firstRowLastColumn="0" w:lastRowFirstColumn="0" w:lastRowLastColumn="0"/>
             </w:pPr>
-            <w:proofErr w:type="spellStart"/>
             <w:r>
               <w:t>isEmpty</w:t>
             </w:r>
-            <w:proofErr w:type="spellEnd"/>
           </w:p>
         </w:tc>
         <w:tc>
@@ -22350,11 +21611,9 @@
               <w:jc w:val="center"/>
               <w:cnfStyle w:val="000000000000" w:firstRow="0" w:lastRow="0" w:firstColumn="0" w:lastColumn="0" w:oddVBand="0" w:evenVBand="0" w:oddHBand="0" w:evenHBand="0" w:firstRowFirstColumn="0" w:firstRowLastColumn="0" w:lastRowFirstColumn="0" w:lastRowLastColumn="0"/>
             </w:pPr>
-            <w:proofErr w:type="spellStart"/>
             <w:r>
               <w:t>getNumEdges</w:t>
             </w:r>
-            <w:proofErr w:type="spellEnd"/>
           </w:p>
         </w:tc>
         <w:tc>
@@ -22432,14 +21691,9 @@
               <w:jc w:val="center"/>
               <w:cnfStyle w:val="000000100000" w:firstRow="0" w:lastRow="0" w:firstColumn="0" w:lastColumn="0" w:oddVBand="0" w:evenVBand="0" w:oddHBand="1" w:evenHBand="0" w:firstRowFirstColumn="0" w:firstRowLastColumn="0" w:lastRowFirstColumn="0" w:lastRowLastColumn="0"/>
             </w:pPr>
-            <w:proofErr w:type="spellStart"/>
-            <w:r>
-              <w:t>getNum</w:t>
-            </w:r>
-            <w:r>
-              <w:t>Vertices</w:t>
-            </w:r>
-            <w:proofErr w:type="spellEnd"/>
+            <w:r>
+              <w:t>getNumVertices</w:t>
+            </w:r>
           </w:p>
         </w:tc>
         <w:tc>
@@ -22610,13 +21864,7 @@
               </w:rPr>
             </w:pPr>
             <w:r>
-              <w:t xml:space="preserve">Graph initialized &amp; </w:t>
-            </w:r>
-            <w:r>
-              <w:t>had</w:t>
-            </w:r>
-            <w:r>
-              <w:t>:</w:t>
+              <w:t>Graph initialized &amp; had:</w:t>
             </w:r>
           </w:p>
           <w:p>
@@ -22654,11 +21902,9 @@
               <w:jc w:val="center"/>
               <w:cnfStyle w:val="000000100000" w:firstRow="0" w:lastRow="0" w:firstColumn="0" w:lastColumn="0" w:oddVBand="0" w:evenVBand="0" w:oddHBand="1" w:evenHBand="0" w:firstRowFirstColumn="0" w:firstRowLastColumn="0" w:lastRowFirstColumn="0" w:lastRowLastColumn="0"/>
             </w:pPr>
-            <w:proofErr w:type="spellStart"/>
             <w:r>
               <w:t>isEmpty</w:t>
             </w:r>
-            <w:proofErr w:type="spellEnd"/>
           </w:p>
         </w:tc>
         <w:tc>
@@ -22733,11 +21979,9 @@
               <w:jc w:val="center"/>
               <w:cnfStyle w:val="000000000000" w:firstRow="0" w:lastRow="0" w:firstColumn="0" w:lastColumn="0" w:oddVBand="0" w:evenVBand="0" w:oddHBand="0" w:evenHBand="0" w:firstRowFirstColumn="0" w:firstRowLastColumn="0" w:lastRowFirstColumn="0" w:lastRowLastColumn="0"/>
             </w:pPr>
-            <w:proofErr w:type="spellStart"/>
             <w:r>
               <w:t>getNumEdges</w:t>
             </w:r>
-            <w:proofErr w:type="spellEnd"/>
           </w:p>
         </w:tc>
         <w:tc>
@@ -22815,11 +22059,9 @@
               <w:jc w:val="center"/>
               <w:cnfStyle w:val="000000100000" w:firstRow="0" w:lastRow="0" w:firstColumn="0" w:lastColumn="0" w:oddVBand="0" w:evenVBand="0" w:oddHBand="1" w:evenHBand="0" w:firstRowFirstColumn="0" w:firstRowLastColumn="0" w:lastRowFirstColumn="0" w:lastRowLastColumn="0"/>
             </w:pPr>
-            <w:proofErr w:type="spellStart"/>
             <w:r>
               <w:t>getNumVertices</w:t>
             </w:r>
-            <w:proofErr w:type="spellEnd"/>
           </w:p>
         </w:tc>
         <w:tc>
@@ -23139,16 +22381,7 @@
               <w:cnfStyle w:val="000000000000" w:firstRow="0" w:lastRow="0" w:firstColumn="0" w:lastColumn="0" w:oddVBand="0" w:evenVBand="0" w:oddHBand="0" w:evenHBand="0" w:firstRowFirstColumn="0" w:firstRowLastColumn="0" w:lastRowFirstColumn="0" w:lastRowLastColumn="0"/>
             </w:pPr>
             <w:r>
-              <w:t>v1=</w:t>
-            </w:r>
-            <w:r>
-              <w:t>3</w:t>
-            </w:r>
-            <w:r>
-              <w:t>, v2=</w:t>
-            </w:r>
-            <w:r>
-              <w:t>2</w:t>
+              <w:t>v1=3, v2=2</w:t>
             </w:r>
           </w:p>
           <w:p>
@@ -23313,11 +22546,9 @@
               <w:jc w:val="center"/>
               <w:cnfStyle w:val="000000000000" w:firstRow="0" w:lastRow="0" w:firstColumn="0" w:lastColumn="0" w:oddVBand="0" w:evenVBand="0" w:oddHBand="0" w:evenHBand="0" w:firstRowFirstColumn="0" w:firstRowLastColumn="0" w:lastRowFirstColumn="0" w:lastRowLastColumn="0"/>
             </w:pPr>
-            <w:proofErr w:type="spellStart"/>
             <w:r>
               <w:t>getNumEdges</w:t>
             </w:r>
-            <w:proofErr w:type="spellEnd"/>
           </w:p>
         </w:tc>
         <w:tc>
@@ -23395,14 +22626,9 @@
               <w:jc w:val="center"/>
               <w:cnfStyle w:val="000000100000" w:firstRow="0" w:lastRow="0" w:firstColumn="0" w:lastColumn="0" w:oddVBand="0" w:evenVBand="0" w:oddHBand="1" w:evenHBand="0" w:firstRowFirstColumn="0" w:firstRowLastColumn="0" w:lastRowFirstColumn="0" w:lastRowLastColumn="0"/>
             </w:pPr>
-            <w:proofErr w:type="spellStart"/>
-            <w:r>
-              <w:t>getNum</w:t>
-            </w:r>
-            <w:r>
-              <w:t>Vertices</w:t>
-            </w:r>
-            <w:proofErr w:type="spellEnd"/>
+            <w:r>
+              <w:t>getNumVertices</w:t>
+            </w:r>
           </w:p>
         </w:tc>
         <w:tc>
@@ -23477,11 +22703,9 @@
               <w:jc w:val="center"/>
               <w:cnfStyle w:val="000000000000" w:firstRow="0" w:lastRow="0" w:firstColumn="0" w:lastColumn="0" w:oddVBand="0" w:evenVBand="0" w:oddHBand="0" w:evenHBand="0" w:firstRowFirstColumn="0" w:firstRowLastColumn="0" w:lastRowFirstColumn="0" w:lastRowLastColumn="0"/>
             </w:pPr>
-            <w:proofErr w:type="spellStart"/>
             <w:r>
               <w:t>isConnected</w:t>
             </w:r>
-            <w:proofErr w:type="spellEnd"/>
           </w:p>
         </w:tc>
         <w:tc>
@@ -23692,11 +22916,9 @@
               <w:jc w:val="center"/>
               <w:cnfStyle w:val="000000100000" w:firstRow="0" w:lastRow="0" w:firstColumn="0" w:lastColumn="0" w:oddVBand="0" w:evenVBand="0" w:oddHBand="1" w:evenHBand="0" w:firstRowFirstColumn="0" w:firstRowLastColumn="0" w:lastRowFirstColumn="0" w:lastRowLastColumn="0"/>
             </w:pPr>
-            <w:proofErr w:type="spellStart"/>
             <w:r>
               <w:t>getEdgeWeight</w:t>
             </w:r>
-            <w:proofErr w:type="spellEnd"/>
           </w:p>
         </w:tc>
         <w:tc>
@@ -23774,11 +22996,9 @@
               <w:jc w:val="center"/>
               <w:cnfStyle w:val="000000000000" w:firstRow="0" w:lastRow="0" w:firstColumn="0" w:lastColumn="0" w:oddVBand="0" w:evenVBand="0" w:oddHBand="0" w:evenHBand="0" w:firstRowFirstColumn="0" w:firstRowLastColumn="0" w:lastRowFirstColumn="0" w:lastRowLastColumn="0"/>
             </w:pPr>
-            <w:proofErr w:type="spellStart"/>
             <w:r>
               <w:t>getEdgeWeight</w:t>
             </w:r>
-            <w:proofErr w:type="spellEnd"/>
           </w:p>
         </w:tc>
         <w:tc>
@@ -23792,10 +23012,7 @@
               <w:cnfStyle w:val="000000000000" w:firstRow="0" w:lastRow="0" w:firstColumn="0" w:lastColumn="0" w:oddVBand="0" w:evenVBand="0" w:oddHBand="0" w:evenHBand="0" w:firstRowFirstColumn="0" w:firstRowLastColumn="0" w:lastRowFirstColumn="0" w:lastRowLastColumn="0"/>
             </w:pPr>
             <w:r>
-              <w:t>v1=1, v2=</w:t>
-            </w:r>
-            <w:r>
-              <w:t>3</w:t>
+              <w:t>v1=1, v2=3</w:t>
             </w:r>
           </w:p>
           <w:p>
@@ -23983,11 +23200,9 @@
               <w:jc w:val="center"/>
               <w:cnfStyle w:val="000000100000" w:firstRow="0" w:lastRow="0" w:firstColumn="0" w:lastColumn="0" w:oddVBand="0" w:evenVBand="0" w:oddHBand="1" w:evenHBand="0" w:firstRowFirstColumn="0" w:firstRowLastColumn="0" w:lastRowFirstColumn="0" w:lastRowLastColumn="0"/>
             </w:pPr>
-            <w:proofErr w:type="spellStart"/>
             <w:r>
               <w:t>depthFirstTraversal</w:t>
             </w:r>
-            <w:proofErr w:type="spellEnd"/>
           </w:p>
         </w:tc>
         <w:tc>
@@ -24172,14 +23387,9 @@
               <w:jc w:val="center"/>
               <w:cnfStyle w:val="000000100000" w:firstRow="0" w:lastRow="0" w:firstColumn="0" w:lastColumn="0" w:oddVBand="0" w:evenVBand="0" w:oddHBand="1" w:evenHBand="0" w:firstRowFirstColumn="0" w:firstRowLastColumn="0" w:lastRowFirstColumn="0" w:lastRowLastColumn="0"/>
             </w:pPr>
-            <w:proofErr w:type="spellStart"/>
-            <w:r>
-              <w:t>breadth</w:t>
-            </w:r>
-            <w:r>
-              <w:t>FirstTraversal</w:t>
-            </w:r>
-            <w:proofErr w:type="spellEnd"/>
+            <w:r>
+              <w:t>breadthFirstTraversal</w:t>
+            </w:r>
           </w:p>
         </w:tc>
         <w:tc>
@@ -24349,14 +23559,27 @@
                             <w:r>
                               <w:t xml:space="preserve">Figure </w:t>
                             </w:r>
-                            <w:fldSimple w:instr=" SEQ Figure \* ARABIC ">
-                              <w:r>
-                                <w:rPr>
-                                  <w:noProof/>
-                                </w:rPr>
-                                <w:t>1</w:t>
-                              </w:r>
-                            </w:fldSimple>
+                            <w:r>
+                              <w:fldChar w:fldCharType="begin"/>
+                            </w:r>
+                            <w:r>
+                              <w:instrText xml:space="preserve"> SEQ Figure \* ARABIC </w:instrText>
+                            </w:r>
+                            <w:r>
+                              <w:fldChar w:fldCharType="separate"/>
+                            </w:r>
+                            <w:r>
+                              <w:rPr>
+                                <w:noProof/>
+                              </w:rPr>
+                              <w:t>1</w:t>
+                            </w:r>
+                            <w:r>
+                              <w:rPr>
+                                <w:noProof/>
+                              </w:rPr>
+                              <w:fldChar w:fldCharType="end"/>
+                            </w:r>
                             <w:r>
                               <w:t xml:space="preserve">: Graph </w:t>
                             </w:r>
@@ -24404,14 +23627,27 @@
                       <w:r>
                         <w:t xml:space="preserve">Figure </w:t>
                       </w:r>
-                      <w:fldSimple w:instr=" SEQ Figure \* ARABIC ">
-                        <w:r>
-                          <w:rPr>
-                            <w:noProof/>
-                          </w:rPr>
-                          <w:t>1</w:t>
-                        </w:r>
-                      </w:fldSimple>
+                      <w:r>
+                        <w:fldChar w:fldCharType="begin"/>
+                      </w:r>
+                      <w:r>
+                        <w:instrText xml:space="preserve"> SEQ Figure \* ARABIC </w:instrText>
+                      </w:r>
+                      <w:r>
+                        <w:fldChar w:fldCharType="separate"/>
+                      </w:r>
+                      <w:r>
+                        <w:rPr>
+                          <w:noProof/>
+                        </w:rPr>
+                        <w:t>1</w:t>
+                      </w:r>
+                      <w:r>
+                        <w:rPr>
+                          <w:noProof/>
+                        </w:rPr>
+                        <w:fldChar w:fldCharType="end"/>
+                      </w:r>
                       <w:r>
                         <w:t xml:space="preserve">: Graph </w:t>
                       </w:r>
